--- a/02 Autohotkey Demo.docx
+++ b/02 Autohotkey Demo.docx
@@ -1,6 +1,6 @@
 
 <file path=word/document.xml><?xml version="1.0" encoding="utf-8"?>
-<w:document xmlns:wpc="http://schemas.microsoft.com/office/word/2010/wordprocessingCanvas" xmlns:mo="http://schemas.microsoft.com/office/mac/office/2008/main" xmlns:mc="http://schemas.openxmlformats.org/markup-compatibility/2006" xmlns:mv="urn:schemas-microsoft-com:mac:vml" xmlns:o="urn:schemas-microsoft-com:office:office" xmlns:r="http://schemas.openxmlformats.org/officeDocument/2006/relationships" xmlns:m="http://schemas.openxmlformats.org/officeDocument/2006/math" xmlns:v="urn:schemas-microsoft-com:vml" xmlns:wp14="http://schemas.microsoft.com/office/word/2010/wordprocessingDrawing" xmlns:wp="http://schemas.openxmlformats.org/drawingml/2006/wordprocessingDrawing" xmlns:w10="urn:schemas-microsoft-com:office:word" xmlns:w="http://schemas.openxmlformats.org/wordprocessingml/2006/main" xmlns:w14="http://schemas.microsoft.com/office/word/2010/wordml" xmlns:w15="http://schemas.microsoft.com/office/word/2012/wordml" xmlns:wpg="http://schemas.microsoft.com/office/word/2010/wordprocessingGroup" xmlns:wpi="http://schemas.microsoft.com/office/word/2010/wordprocessingInk" xmlns:wne="http://schemas.microsoft.com/office/word/2006/wordml" xmlns:wps="http://schemas.microsoft.com/office/word/2010/wordprocessingShape" mc:Ignorable="w14 w15 wp14">
+<w:document xmlns:wpc="http://schemas.microsoft.com/office/word/2010/wordprocessingCanvas" xmlns:cx="http://schemas.microsoft.com/office/drawing/2014/chartex" xmlns:cx1="http://schemas.microsoft.com/office/drawing/2015/9/8/chartex" xmlns:cx2="http://schemas.microsoft.com/office/drawing/2015/10/21/chartex" xmlns:cx3="http://schemas.microsoft.com/office/drawing/2016/5/9/chartex" xmlns:cx4="http://schemas.microsoft.com/office/drawing/2016/5/10/chartex" xmlns:cx5="http://schemas.microsoft.com/office/drawing/2016/5/11/chartex" xmlns:cx6="http://schemas.microsoft.com/office/drawing/2016/5/12/chartex" xmlns:cx7="http://schemas.microsoft.com/office/drawing/2016/5/13/chartex" xmlns:cx8="http://schemas.microsoft.com/office/drawing/2016/5/14/chartex" xmlns:mc="http://schemas.openxmlformats.org/markup-compatibility/2006" xmlns:aink="http://schemas.microsoft.com/office/drawing/2016/ink" xmlns:am3d="http://schemas.microsoft.com/office/drawing/2017/model3d" xmlns:o="urn:schemas-microsoft-com:office:office" xmlns:r="http://schemas.openxmlformats.org/officeDocument/2006/relationships" xmlns:m="http://schemas.openxmlformats.org/officeDocument/2006/math" xmlns:v="urn:schemas-microsoft-com:vml" xmlns:wp14="http://schemas.microsoft.com/office/word/2010/wordprocessingDrawing" xmlns:wp="http://schemas.openxmlformats.org/drawingml/2006/wordprocessingDrawing" xmlns:w10="urn:schemas-microsoft-com:office:word" xmlns:w="http://schemas.openxmlformats.org/wordprocessingml/2006/main" xmlns:w14="http://schemas.microsoft.com/office/word/2010/wordml" xmlns:w15="http://schemas.microsoft.com/office/word/2012/wordml" xmlns:w16cid="http://schemas.microsoft.com/office/word/2016/wordml/cid" xmlns:w16se="http://schemas.microsoft.com/office/word/2015/wordml/symex" xmlns:wpg="http://schemas.microsoft.com/office/word/2010/wordprocessingGroup" xmlns:wpi="http://schemas.microsoft.com/office/word/2010/wordprocessingInk" xmlns:wne="http://schemas.microsoft.com/office/word/2006/wordml" xmlns:wps="http://schemas.microsoft.com/office/word/2010/wordprocessingShape" mc:Ignorable="w14 w15 w16se w16cid wp14">
   <w:body>
     <w:p>
       <w:pPr>
@@ -99,10 +99,83 @@
         <w:ind w:left="567"/>
         <w:rPr>
           <w:rFonts w:ascii="Frutiger CE 55 Roman" w:hAnsi="Frutiger CE 55 Roman"/>
+          <w:i/>
+          <w:color w:val="C00000"/>
+          <w:sz w:val="22"/>
+        </w:rPr>
+      </w:pPr>
+    </w:p>
+    <w:p>
+      <w:pPr>
+        <w:rPr>
           <w:b/>
-          <w:sz w:val="22"/>
-        </w:rPr>
-      </w:pPr>
+        </w:rPr>
+      </w:pPr>
+    </w:p>
+    <w:p>
+      <w:pPr>
+        <w:rPr>
+          <w:b/>
+        </w:rPr>
+      </w:pPr>
+      <w:r>
+        <w:rPr>
+          <w:b/>
+        </w:rPr>
+        <w:t>Introduction – general information</w:t>
+      </w:r>
+    </w:p>
+    <w:p>
+      <w:proofErr w:type="spellStart"/>
+      <w:r>
+        <w:t>Autohotkey</w:t>
+      </w:r>
+      <w:proofErr w:type="spellEnd"/>
+      <w:r>
+        <w:t xml:space="preserve"> is a free and open source scripting language used to create keyboard and mouse macros or shortcuts. You can use it to automate tasks and be more productive</w:t>
+      </w:r>
+    </w:p>
+    <w:p>
+      <w:r>
+        <w:t xml:space="preserve">And while You can do so many things with it, you don’t have to know a lot for it to be useful, so it’s kind of like </w:t>
+      </w:r>
+      <w:proofErr w:type="gramStart"/>
+      <w:r>
+        <w:t>a</w:t>
+      </w:r>
+      <w:proofErr w:type="gramEnd"/>
+      <w:r>
+        <w:t xml:space="preserve"> easy to learn, difficult to master sort of thing</w:t>
+      </w:r>
+    </w:p>
+    <w:p>
+      <w:r>
+        <w:t>Extract it, run the installer, shouldn’t take long</w:t>
+      </w:r>
+    </w:p>
+    <w:p>
+      <w:pPr>
+        <w:spacing w:line="360" w:lineRule="auto"/>
+        <w:ind w:left="567"/>
+        <w:rPr>
+          <w:rFonts w:ascii="Frutiger CE 55 Roman" w:hAnsi="Frutiger CE 55 Roman"/>
+          <w:b/>
+          <w:sz w:val="22"/>
+        </w:rPr>
+      </w:pPr>
+    </w:p>
+    <w:p>
+      <w:pPr>
+        <w:spacing w:line="360" w:lineRule="auto"/>
+        <w:ind w:left="567"/>
+        <w:rPr>
+          <w:rFonts w:ascii="Frutiger CE 55 Roman" w:hAnsi="Frutiger CE 55 Roman"/>
+          <w:b/>
+          <w:sz w:val="22"/>
+        </w:rPr>
+      </w:pPr>
+      <w:bookmarkStart w:id="0" w:name="_GoBack"/>
+      <w:bookmarkEnd w:id="0"/>
     </w:p>
     <w:p>
       <w:pPr>
@@ -378,6 +451,29 @@
               </w:rPr>
               <w:t>” by notepad.</w:t>
             </w:r>
+            <w:r>
+              <w:rPr>
+                <w:rFonts w:ascii="Frutiger CE 55 Roman" w:hAnsi="Frutiger CE 55 Roman"/>
+                <w:sz w:val="21"/>
+              </w:rPr>
+              <w:t xml:space="preserve"> Or you can just right click and go to new &gt; </w:t>
+            </w:r>
+            <w:proofErr w:type="spellStart"/>
+            <w:r>
+              <w:rPr>
+                <w:rFonts w:ascii="Frutiger CE 55 Roman" w:hAnsi="Frutiger CE 55 Roman"/>
+                <w:sz w:val="21"/>
+              </w:rPr>
+              <w:t>autohotkey</w:t>
+            </w:r>
+            <w:proofErr w:type="spellEnd"/>
+            <w:r>
+              <w:rPr>
+                <w:rFonts w:ascii="Frutiger CE 55 Roman" w:hAnsi="Frutiger CE 55 Roman"/>
+                <w:sz w:val="21"/>
+              </w:rPr>
+              <w:t xml:space="preserve"> script.</w:t>
+            </w:r>
           </w:p>
           <w:p>
             <w:pPr>
@@ -417,6 +513,77 @@
                 <w:sz w:val="21"/>
               </w:rPr>
               <w:t xml:space="preserve"> the following code and save it.</w:t>
+            </w:r>
+            <w:r>
+              <w:rPr>
+                <w:rFonts w:ascii="Frutiger CE 55 Roman" w:hAnsi="Frutiger CE 55 Roman"/>
+                <w:sz w:val="21"/>
+              </w:rPr>
+              <w:t xml:space="preserve"> </w:t>
+            </w:r>
+            <w:proofErr w:type="spellStart"/>
+            <w:r>
+              <w:rPr>
+                <w:rFonts w:ascii="Frutiger CE 55 Roman" w:hAnsi="Frutiger CE 55 Roman"/>
+                <w:sz w:val="21"/>
+              </w:rPr>
+              <w:t>Ahk</w:t>
+            </w:r>
+            <w:proofErr w:type="spellEnd"/>
+            <w:r>
+              <w:rPr>
+                <w:rFonts w:ascii="Frutiger CE 55 Roman" w:hAnsi="Frutiger CE 55 Roman"/>
+                <w:sz w:val="21"/>
+              </w:rPr>
+              <w:t xml:space="preserve"> is not case </w:t>
+            </w:r>
+            <w:proofErr w:type="spellStart"/>
+            <w:r>
+              <w:rPr>
+                <w:rFonts w:ascii="Frutiger CE 55 Roman" w:hAnsi="Frutiger CE 55 Roman"/>
+                <w:sz w:val="21"/>
+              </w:rPr>
+              <w:t>censitive</w:t>
+            </w:r>
+            <w:proofErr w:type="spellEnd"/>
+          </w:p>
+          <w:p>
+            <w:pPr>
+              <w:ind w:left="720"/>
+              <w:rPr>
+                <w:rFonts w:ascii="Ayuthaya" w:hAnsi="Ayuthaya" w:cs="Ayuthaya"/>
+                <w:color w:val="C00000"/>
+                <w:sz w:val="21"/>
+              </w:rPr>
+            </w:pPr>
+            <w:r>
+              <w:rPr>
+                <w:rFonts w:ascii="Ayuthaya" w:hAnsi="Ayuthaya" w:cs="Ayuthaya"/>
+                <w:color w:val="C00000"/>
+                <w:sz w:val="21"/>
+              </w:rPr>
+              <w:t>^</w:t>
+            </w:r>
+            <w:proofErr w:type="gramStart"/>
+            <w:r>
+              <w:rPr>
+                <w:rFonts w:ascii="Ayuthaya" w:hAnsi="Ayuthaya" w:cs="Ayuthaya"/>
+                <w:color w:val="C00000"/>
+                <w:sz w:val="21"/>
+              </w:rPr>
+              <w:t>k::</w:t>
+            </w:r>
+            <w:proofErr w:type="gramEnd"/>
+            <w:r>
+              <w:rPr>
+                <w:rFonts w:ascii="Ayuthaya" w:hAnsi="Ayuthaya" w:cs="Ayuthaya"/>
+                <w:color w:val="C00000"/>
+                <w:sz w:val="21"/>
+              </w:rPr>
+              <w:t xml:space="preserve"> - </w:t>
+            </w:r>
+            <w:r>
+              <w:t>everything to the left of the two colons is the hotkey. the caret refers to the control button. the k can be anything, you can use any combination of keys.</w:t>
             </w:r>
           </w:p>
           <w:p>
@@ -430,32 +597,92 @@
                 <w:lang w:eastAsia="zh-TW"/>
               </w:rPr>
             </w:pPr>
-            <w:proofErr w:type="gramStart"/>
-            <w:r>
-              <w:rPr>
-                <w:rFonts w:ascii="Ayuthaya" w:hAnsi="Ayuthaya" w:cs="Ayuthaya" w:hint="cs"/>
+            <w:r>
+              <w:rPr>
+                <w:rFonts w:ascii="Times New Roman" w:eastAsia="Times New Roman" w:hAnsi="Times New Roman" w:cs="Times New Roman"/>
                 <w:color w:val="C00000"/>
-                <w:sz w:val="21"/>
-              </w:rPr>
-              <w:t>::</w:t>
-            </w:r>
-            <w:proofErr w:type="gramEnd"/>
-            <w:r>
-              <w:rPr>
-                <w:rFonts w:ascii="Ayuthaya" w:hAnsi="Ayuthaya" w:cs="Ayuthaya" w:hint="cs"/>
+                <w:kern w:val="0"/>
+                <w:sz w:val="21"/>
+                <w:lang w:eastAsia="zh-TW"/>
+              </w:rPr>
+              <w:t xml:space="preserve">   </w:t>
+            </w:r>
+            <w:proofErr w:type="spellStart"/>
+            <w:r>
+              <w:rPr>
+                <w:rFonts w:ascii="Times New Roman" w:eastAsia="Times New Roman" w:hAnsi="Times New Roman" w:cs="Times New Roman"/>
                 <w:color w:val="C00000"/>
-                <w:sz w:val="21"/>
-              </w:rPr>
-              <w:t>tmr::tomorrow</w:t>
-            </w:r>
-            <w:r>
-              <w:rPr>
-                <w:rFonts w:ascii="Ayuthaya" w:hAnsi="Ayuthaya" w:cs="Ayuthaya"/>
+                <w:kern w:val="0"/>
+                <w:sz w:val="21"/>
+                <w:lang w:eastAsia="zh-TW"/>
+              </w:rPr>
+              <w:t>sendInput</w:t>
+            </w:r>
+            <w:proofErr w:type="spellEnd"/>
+            <w:r>
+              <w:rPr>
+                <w:rFonts w:ascii="Times New Roman" w:eastAsia="Times New Roman" w:hAnsi="Times New Roman" w:cs="Times New Roman"/>
                 <w:color w:val="C00000"/>
-                <w:sz w:val="21"/>
-              </w:rPr>
-              <w:tab/>
-              <w:t>;when you type tmr, it will run into tomorrow.</w:t>
+                <w:kern w:val="0"/>
+                <w:sz w:val="21"/>
+                <w:lang w:eastAsia="zh-TW"/>
+              </w:rPr>
+              <w:t xml:space="preserve">, my first </w:t>
+            </w:r>
+            <w:proofErr w:type="spellStart"/>
+            <w:r>
+              <w:rPr>
+                <w:rFonts w:ascii="Times New Roman" w:eastAsia="Times New Roman" w:hAnsi="Times New Roman" w:cs="Times New Roman"/>
+                <w:color w:val="C00000"/>
+                <w:kern w:val="0"/>
+                <w:sz w:val="21"/>
+                <w:lang w:eastAsia="zh-TW"/>
+              </w:rPr>
+              <w:t>ahk</w:t>
+            </w:r>
+            <w:proofErr w:type="spellEnd"/>
+            <w:r>
+              <w:rPr>
+                <w:rFonts w:ascii="Times New Roman" w:eastAsia="Times New Roman" w:hAnsi="Times New Roman" w:cs="Times New Roman"/>
+                <w:color w:val="C00000"/>
+                <w:kern w:val="0"/>
+                <w:sz w:val="21"/>
+                <w:lang w:eastAsia="zh-TW"/>
+              </w:rPr>
+              <w:t xml:space="preserve"> script - </w:t>
+            </w:r>
+            <w:proofErr w:type="spellStart"/>
+            <w:r>
+              <w:t>sendinput</w:t>
+            </w:r>
+            <w:proofErr w:type="spellEnd"/>
+            <w:r>
+              <w:t xml:space="preserve"> is used to send text. Then comma, and what you want to send</w:t>
+            </w:r>
+          </w:p>
+          <w:p>
+            <w:pPr>
+              <w:ind w:left="720"/>
+              <w:rPr>
+                <w:rFonts w:ascii="Times New Roman" w:eastAsia="Times New Roman" w:hAnsi="Times New Roman" w:cs="Times New Roman"/>
+                <w:color w:val="C00000"/>
+                <w:kern w:val="0"/>
+                <w:sz w:val="21"/>
+                <w:lang w:eastAsia="zh-TW"/>
+              </w:rPr>
+            </w:pPr>
+            <w:r>
+              <w:rPr>
+                <w:rFonts w:ascii="Times New Roman" w:eastAsia="Times New Roman" w:hAnsi="Times New Roman" w:cs="Times New Roman"/>
+                <w:color w:val="C00000"/>
+                <w:kern w:val="0"/>
+                <w:sz w:val="21"/>
+                <w:lang w:eastAsia="zh-TW"/>
+              </w:rPr>
+              <w:t xml:space="preserve">return - </w:t>
+            </w:r>
+            <w:r>
+              <w:t>return stops your script</w:t>
             </w:r>
           </w:p>
           <w:p>
@@ -565,6 +792,7 @@
             <w:r>
               <w:rPr>
                 <w:rFonts w:ascii="Frutiger CE 55 Roman" w:hAnsi="Frutiger CE 55 Roman"/>
+                <w:noProof/>
                 <w:sz w:val="21"/>
               </w:rPr>
               <w:drawing>
@@ -606,6 +834,28 @@
           </w:p>
         </w:tc>
       </w:tr>
+      <w:tr>
+        <w:tc>
+          <w:tcPr>
+            <w:tcW w:w="8809" w:type="dxa"/>
+            <w:tcBorders>
+              <w:top w:val="nil"/>
+              <w:left w:val="single" w:sz="4" w:space="0" w:color="auto"/>
+              <w:bottom w:val="nil"/>
+              <w:right w:val="nil"/>
+            </w:tcBorders>
+          </w:tcPr>
+          <w:p>
+            <w:pPr>
+              <w:spacing w:line="360" w:lineRule="auto"/>
+              <w:rPr>
+                <w:rFonts w:ascii="Frutiger CE 55 Roman" w:hAnsi="Frutiger CE 55 Roman"/>
+                <w:sz w:val="21"/>
+              </w:rPr>
+            </w:pPr>
+          </w:p>
+        </w:tc>
+      </w:tr>
     </w:tbl>
     <w:p>
       <w:pPr>
@@ -660,7 +910,35 @@
           <w:rFonts w:ascii="Frutiger CE 55 Roman" w:hAnsi="Frutiger CE 55 Roman"/>
           <w:sz w:val="22"/>
         </w:rPr>
-        <w:t>. However, you may want to send this cool</w:t>
+        <w:t xml:space="preserve">. </w:t>
+      </w:r>
+    </w:p>
+    <w:p>
+      <w:pPr>
+        <w:spacing w:line="360" w:lineRule="auto"/>
+        <w:ind w:left="851" w:firstLine="22"/>
+        <w:rPr>
+          <w:rFonts w:ascii="Frutiger CE 55 Roman" w:hAnsi="Frutiger CE 55 Roman"/>
+          <w:sz w:val="22"/>
+        </w:rPr>
+      </w:pPr>
+    </w:p>
+    <w:p>
+      <w:pPr>
+        <w:spacing w:line="360" w:lineRule="auto"/>
+        <w:ind w:left="851" w:firstLine="22"/>
+        <w:rPr>
+          <w:rFonts w:ascii="Frutiger CE 55 Roman" w:hAnsi="Frutiger CE 55 Roman"/>
+          <w:sz w:val="22"/>
+        </w:rPr>
+      </w:pPr>
+      <w:r>
+        <w:rPr>
+          <w:rFonts w:ascii="Frutiger CE 55 Roman" w:hAnsi="Frutiger CE 55 Roman"/>
+          <w:sz w:val="22"/>
+        </w:rPr>
+        <w:lastRenderedPageBreak/>
+        <w:t>However, you may want to send this cool</w:t>
       </w:r>
       <w:r>
         <w:rPr>
@@ -820,6 +1098,37 @@
               </w:rPr>
               <w:t xml:space="preserve"> So, you get a .exe file that you can sent to your friends! </w:t>
             </w:r>
+            <w:r>
+              <w:rPr>
+                <w:rFonts w:ascii="Frutiger CE 55 Roman" w:hAnsi="Frutiger CE 55 Roman"/>
+                <w:sz w:val="21"/>
+              </w:rPr>
+              <w:t xml:space="preserve">The .exe </w:t>
+            </w:r>
+            <w:r>
+              <w:t xml:space="preserve">contains everything you need to run the script, without having to install </w:t>
+            </w:r>
+            <w:proofErr w:type="spellStart"/>
+            <w:r>
+              <w:t>authotkey</w:t>
+            </w:r>
+            <w:proofErr w:type="spellEnd"/>
+            <w:r>
+              <w:t xml:space="preserve">. </w:t>
+            </w:r>
+            <w:proofErr w:type="gramStart"/>
+            <w:r>
+              <w:t>So</w:t>
+            </w:r>
+            <w:proofErr w:type="gramEnd"/>
+            <w:r>
+              <w:t xml:space="preserve"> you would compile when you want to distribute your script to people who may not have </w:t>
+            </w:r>
+            <w:proofErr w:type="spellStart"/>
+            <w:r>
+              <w:t>ahk</w:t>
+            </w:r>
+            <w:proofErr w:type="spellEnd"/>
           </w:p>
           <w:p>
             <w:pPr>
@@ -1026,14 +1335,7 @@
                 <w:rFonts w:ascii="Frutiger CE 55 Roman" w:hAnsi="Frutiger CE 55 Roman"/>
                 <w:sz w:val="21"/>
               </w:rPr>
-              <w:t>Step6</w:t>
-            </w:r>
-            <w:r>
-              <w:rPr>
-                <w:rFonts w:ascii="Frutiger CE 55 Roman" w:hAnsi="Frutiger CE 55 Roman"/>
-                <w:sz w:val="21"/>
-              </w:rPr>
-              <w:t xml:space="preserve">: </w:t>
+              <w:t xml:space="preserve">Step6: </w:t>
             </w:r>
             <w:r>
               <w:rPr>
@@ -1093,29 +1395,26 @@
                 <w:rFonts w:ascii="Frutiger CE 55 Roman" w:hAnsi="Frutiger CE 55 Roman"/>
                 <w:sz w:val="21"/>
               </w:rPr>
-              <w:t xml:space="preserve">Pro tips: </w:t>
-            </w:r>
-            <w:r>
-              <w:rPr>
-                <w:rFonts w:ascii="Frutiger CE 55 Roman" w:hAnsi="Frutiger CE 55 Roman"/>
-                <w:sz w:val="21"/>
-              </w:rPr>
-              <w:t xml:space="preserve">Can you build an AutoHotkey to pause it, suspend it, or even </w:t>
-            </w:r>
-            <w:r>
-              <w:rPr>
-                <w:rFonts w:ascii="Frutiger CE 55 Roman" w:hAnsi="Frutiger CE 55 Roman"/>
-                <w:sz w:val="21"/>
-              </w:rPr>
-              <w:t xml:space="preserve">exit </w:t>
-            </w:r>
-            <w:r>
-              <w:rPr>
-                <w:rFonts w:ascii="Frutiger CE 55 Roman" w:hAnsi="Frutiger CE 55 Roman"/>
-                <w:sz w:val="21"/>
-              </w:rPr>
-              <w:t>it?</w:t>
-            </w:r>
+              <w:t>Pro tips: Can you build an AutoHotkey to pause it, suspend it, or even exit it?</w:t>
+            </w:r>
+          </w:p>
+          <w:p>
+            <w:pPr>
+              <w:spacing w:line="360" w:lineRule="auto"/>
+              <w:rPr>
+                <w:rFonts w:ascii="Frutiger CE 55 Roman" w:hAnsi="Frutiger CE 55 Roman"/>
+                <w:sz w:val="21"/>
+              </w:rPr>
+            </w:pPr>
+          </w:p>
+          <w:p>
+            <w:pPr>
+              <w:spacing w:line="360" w:lineRule="auto"/>
+              <w:rPr>
+                <w:rFonts w:ascii="Frutiger CE 55 Roman" w:hAnsi="Frutiger CE 55 Roman"/>
+                <w:sz w:val="21"/>
+              </w:rPr>
+            </w:pPr>
           </w:p>
         </w:tc>
       </w:tr>
@@ -1146,7 +1445,6 @@
           <w:b/>
           <w:sz w:val="22"/>
         </w:rPr>
-        <w:lastRenderedPageBreak/>
         <w:t>On-line Resource</w:t>
       </w:r>
     </w:p>
@@ -1182,8 +1480,6 @@
         </w:rPr>
         <w:t xml:space="preserve"> more useful online resource:</w:t>
       </w:r>
-      <w:bookmarkStart w:id="0" w:name="_GoBack"/>
-      <w:bookmarkEnd w:id="0"/>
     </w:p>
     <w:p>
       <w:pPr>
@@ -1569,6 +1865,7 @@
           <w:u w:val="single"/>
           <w:lang w:eastAsia="zh-TW"/>
         </w:rPr>
+        <w:lastRenderedPageBreak/>
         <w:t>Shot-cut key symbol</w:t>
       </w:r>
     </w:p>
@@ -2848,29 +3145,7 @@
                   <w:szCs w:val="22"/>
                   <w:lang w:eastAsia="zh-TW"/>
                 </w:rPr>
-                <w:t>https://ww</w:t>
-              </w:r>
-              <w:r>
-                <w:rPr>
-                  <w:rStyle w:val="Hyperlink"/>
-                  <w:rFonts w:ascii="Arial" w:eastAsia="Times New Roman" w:hAnsi="Arial" w:cs="Arial"/>
-                  <w:kern w:val="0"/>
-                  <w:sz w:val="22"/>
-                  <w:szCs w:val="22"/>
-                  <w:lang w:eastAsia="zh-TW"/>
-                </w:rPr>
-                <w:t>w</w:t>
-              </w:r>
-              <w:r>
-                <w:rPr>
-                  <w:rStyle w:val="Hyperlink"/>
-                  <w:rFonts w:ascii="Arial" w:eastAsia="Times New Roman" w:hAnsi="Arial" w:cs="Arial"/>
-                  <w:kern w:val="0"/>
-                  <w:sz w:val="22"/>
-                  <w:szCs w:val="22"/>
-                  <w:lang w:eastAsia="zh-TW"/>
-                </w:rPr>
-                <w:t>.autohotkey.com/docs/KeyList.htm</w:t>
+                <w:t>https://www.autohotkey.com/docs/KeyList.htm</w:t>
               </w:r>
             </w:hyperlink>
             <w:r>
@@ -2962,15 +3237,7 @@
           <w:sz w:val="22"/>
           <w:lang w:eastAsia="zh-TW"/>
         </w:rPr>
-        <w:t xml:space="preserve">Please download the package that we prepared for you and open </w:t>
-      </w:r>
-      <w:r>
-        <w:rPr>
-          <w:rFonts w:ascii="Frutiger CE 55 Roman" w:hAnsi="Frutiger CE 55 Roman"/>
-          <w:sz w:val="22"/>
-          <w:lang w:eastAsia="zh-TW"/>
-        </w:rPr>
-        <w:t>“</w:t>
+        <w:t>Please download the package that we prepared for you and open “</w:t>
       </w:r>
       <w:proofErr w:type="spellStart"/>
       <w:r>
@@ -2978,14 +3245,7 @@
           <w:rFonts w:ascii="Frutiger CE 55 Roman" w:hAnsi="Frutiger CE 55 Roman"/>
           <w:sz w:val="21"/>
         </w:rPr>
-        <w:t>CST_Hotkeys_</w:t>
-      </w:r>
-      <w:r>
-        <w:rPr>
-          <w:rFonts w:ascii="Frutiger CE 55 Roman" w:hAnsi="Frutiger CE 55 Roman"/>
-          <w:sz w:val="21"/>
-        </w:rPr>
-        <w:t>before</w:t>
+        <w:t>CST_Hotkeys_before</w:t>
       </w:r>
       <w:proofErr w:type="spellEnd"/>
       <w:r>
@@ -3064,7 +3324,7 @@
 </file>
 
 <file path=word/styles.xml><?xml version="1.0" encoding="utf-8"?>
-<w:styles xmlns:mc="http://schemas.openxmlformats.org/markup-compatibility/2006" xmlns:r="http://schemas.openxmlformats.org/officeDocument/2006/relationships" xmlns:w="http://schemas.openxmlformats.org/wordprocessingml/2006/main" xmlns:w14="http://schemas.microsoft.com/office/word/2010/wordml" xmlns:w15="http://schemas.microsoft.com/office/word/2012/wordml" mc:Ignorable="w14 w15">
+<w:styles xmlns:mc="http://schemas.openxmlformats.org/markup-compatibility/2006" xmlns:r="http://schemas.openxmlformats.org/officeDocument/2006/relationships" xmlns:w="http://schemas.openxmlformats.org/wordprocessingml/2006/main" xmlns:w14="http://schemas.microsoft.com/office/word/2010/wordml" xmlns:w15="http://schemas.microsoft.com/office/word/2012/wordml" xmlns:w16cid="http://schemas.microsoft.com/office/word/2016/wordml/cid" xmlns:w16se="http://schemas.microsoft.com/office/word/2015/wordml/symex" mc:Ignorable="w14 w15 w16se w16cid">
   <w:docDefaults>
     <w:rPrDefault>
       <w:rPr>
@@ -3077,7 +3337,7 @@
     </w:rPrDefault>
     <w:pPrDefault/>
   </w:docDefaults>
-  <w:latentStyles w:defLockedState="0" w:defUIPriority="99" w:defSemiHidden="0" w:defUnhideWhenUsed="0" w:defQFormat="0" w:count="382">
+  <w:latentStyles w:defLockedState="0" w:defUIPriority="99" w:defSemiHidden="0" w:defUnhideWhenUsed="0" w:defQFormat="0" w:count="375">
     <w:lsdException w:name="Normal" w:uiPriority="0" w:qFormat="1"/>
     <w:lsdException w:name="heading 1" w:uiPriority="9" w:qFormat="1"/>
     <w:lsdException w:name="heading 2" w:semiHidden="1" w:uiPriority="9" w:unhideWhenUsed="1" w:qFormat="1"/>
@@ -3234,15 +3494,6 @@
     <w:lsdException w:name="Balloon Text" w:semiHidden="1" w:unhideWhenUsed="1"/>
     <w:lsdException w:name="Table Grid" w:uiPriority="39"/>
     <w:lsdException w:name="Table Theme" w:semiHidden="1" w:unhideWhenUsed="1"/>
-    <w:lsdException w:name="Note Level 1" w:semiHidden="1" w:unhideWhenUsed="1"/>
-    <w:lsdException w:name="Note Level 2" w:semiHidden="1" w:unhideWhenUsed="1"/>
-    <w:lsdException w:name="Note Level 3" w:semiHidden="1" w:unhideWhenUsed="1"/>
-    <w:lsdException w:name="Note Level 4" w:semiHidden="1" w:unhideWhenUsed="1"/>
-    <w:lsdException w:name="Note Level 5" w:semiHidden="1" w:unhideWhenUsed="1"/>
-    <w:lsdException w:name="Note Level 6" w:semiHidden="1" w:unhideWhenUsed="1"/>
-    <w:lsdException w:name="Note Level 7" w:semiHidden="1" w:unhideWhenUsed="1"/>
-    <w:lsdException w:name="Note Level 8" w:semiHidden="1" w:unhideWhenUsed="1"/>
-    <w:lsdException w:name="Note Level 9" w:semiHidden="1" w:unhideWhenUsed="1"/>
     <w:lsdException w:name="Placeholder Text" w:semiHidden="1"/>
     <w:lsdException w:name="No Spacing" w:uiPriority="1" w:qFormat="1"/>
     <w:lsdException w:name="Light Shading" w:uiPriority="60"/>
@@ -3572,7 +3823,6 @@
     <w:uiPriority w:val="39"/>
     <w:rsid w:val="004F4A68"/>
     <w:tblPr>
-      <w:tblInd w:w="0" w:type="dxa"/>
       <w:tblBorders>
         <w:top w:val="single" w:sz="4" w:space="0" w:color="auto"/>
         <w:left w:val="single" w:sz="4" w:space="0" w:color="auto"/>
@@ -3581,12 +3831,6 @@
         <w:insideH w:val="single" w:sz="4" w:space="0" w:color="auto"/>
         <w:insideV w:val="single" w:sz="4" w:space="0" w:color="auto"/>
       </w:tblBorders>
-      <w:tblCellMar>
-        <w:top w:w="0" w:type="dxa"/>
-        <w:left w:w="108" w:type="dxa"/>
-        <w:bottom w:w="0" w:type="dxa"/>
-        <w:right w:w="108" w:type="dxa"/>
-      </w:tblCellMar>
     </w:tblPr>
   </w:style>
   <w:style w:type="character" w:styleId="FollowedHyperlink">

--- a/02 Autohotkey Demo.docx
+++ b/02 Autohotkey Demo.docx
@@ -1,6 +1,6 @@
 
 <file path=word/document.xml><?xml version="1.0" encoding="utf-8"?>
-<w:document xmlns:wpc="http://schemas.microsoft.com/office/word/2010/wordprocessingCanvas" xmlns:cx="http://schemas.microsoft.com/office/drawing/2014/chartex" xmlns:cx1="http://schemas.microsoft.com/office/drawing/2015/9/8/chartex" xmlns:cx2="http://schemas.microsoft.com/office/drawing/2015/10/21/chartex" xmlns:cx3="http://schemas.microsoft.com/office/drawing/2016/5/9/chartex" xmlns:cx4="http://schemas.microsoft.com/office/drawing/2016/5/10/chartex" xmlns:cx5="http://schemas.microsoft.com/office/drawing/2016/5/11/chartex" xmlns:cx6="http://schemas.microsoft.com/office/drawing/2016/5/12/chartex" xmlns:cx7="http://schemas.microsoft.com/office/drawing/2016/5/13/chartex" xmlns:cx8="http://schemas.microsoft.com/office/drawing/2016/5/14/chartex" xmlns:mc="http://schemas.openxmlformats.org/markup-compatibility/2006" xmlns:aink="http://schemas.microsoft.com/office/drawing/2016/ink" xmlns:am3d="http://schemas.microsoft.com/office/drawing/2017/model3d" xmlns:o="urn:schemas-microsoft-com:office:office" xmlns:r="http://schemas.openxmlformats.org/officeDocument/2006/relationships" xmlns:m="http://schemas.openxmlformats.org/officeDocument/2006/math" xmlns:v="urn:schemas-microsoft-com:vml" xmlns:wp14="http://schemas.microsoft.com/office/word/2010/wordprocessingDrawing" xmlns:wp="http://schemas.openxmlformats.org/drawingml/2006/wordprocessingDrawing" xmlns:w10="urn:schemas-microsoft-com:office:word" xmlns:w="http://schemas.openxmlformats.org/wordprocessingml/2006/main" xmlns:w14="http://schemas.microsoft.com/office/word/2010/wordml" xmlns:w15="http://schemas.microsoft.com/office/word/2012/wordml" xmlns:w16cid="http://schemas.microsoft.com/office/word/2016/wordml/cid" xmlns:w16se="http://schemas.microsoft.com/office/word/2015/wordml/symex" xmlns:wpg="http://schemas.microsoft.com/office/word/2010/wordprocessingGroup" xmlns:wpi="http://schemas.microsoft.com/office/word/2010/wordprocessingInk" xmlns:wne="http://schemas.microsoft.com/office/word/2006/wordml" xmlns:wps="http://schemas.microsoft.com/office/word/2010/wordprocessingShape" mc:Ignorable="w14 w15 w16se w16cid wp14">
+<w:document xmlns:wpc="http://schemas.microsoft.com/office/word/2010/wordprocessingCanvas" xmlns:mo="http://schemas.microsoft.com/office/mac/office/2008/main" xmlns:mc="http://schemas.openxmlformats.org/markup-compatibility/2006" xmlns:mv="urn:schemas-microsoft-com:mac:vml" xmlns:o="urn:schemas-microsoft-com:office:office" xmlns:r="http://schemas.openxmlformats.org/officeDocument/2006/relationships" xmlns:m="http://schemas.openxmlformats.org/officeDocument/2006/math" xmlns:v="urn:schemas-microsoft-com:vml" xmlns:wp14="http://schemas.microsoft.com/office/word/2010/wordprocessingDrawing" xmlns:wp="http://schemas.openxmlformats.org/drawingml/2006/wordprocessingDrawing" xmlns:w10="urn:schemas-microsoft-com:office:word" xmlns:w="http://schemas.openxmlformats.org/wordprocessingml/2006/main" xmlns:w14="http://schemas.microsoft.com/office/word/2010/wordml" xmlns:w15="http://schemas.microsoft.com/office/word/2012/wordml" xmlns:wpg="http://schemas.microsoft.com/office/word/2010/wordprocessingGroup" xmlns:wpi="http://schemas.microsoft.com/office/word/2010/wordprocessingInk" xmlns:wne="http://schemas.microsoft.com/office/word/2006/wordml" xmlns:wps="http://schemas.microsoft.com/office/word/2010/wordprocessingShape" mc:Ignorable="w14 w15 wp14">
   <w:body>
     <w:p>
       <w:pPr>
@@ -107,78 +107,6 @@
     </w:p>
     <w:p>
       <w:pPr>
-        <w:rPr>
-          <w:b/>
-        </w:rPr>
-      </w:pPr>
-    </w:p>
-    <w:p>
-      <w:pPr>
-        <w:rPr>
-          <w:b/>
-        </w:rPr>
-      </w:pPr>
-      <w:r>
-        <w:rPr>
-          <w:b/>
-        </w:rPr>
-        <w:t>Introduction – general information</w:t>
-      </w:r>
-    </w:p>
-    <w:p>
-      <w:proofErr w:type="spellStart"/>
-      <w:r>
-        <w:t>Autohotkey</w:t>
-      </w:r>
-      <w:proofErr w:type="spellEnd"/>
-      <w:r>
-        <w:t xml:space="preserve"> is a free and open source scripting language used to create keyboard and mouse macros or shortcuts. You can use it to automate tasks and be more productive</w:t>
-      </w:r>
-    </w:p>
-    <w:p>
-      <w:r>
-        <w:t xml:space="preserve">And while You can do so many things with it, you don’t have to know a lot for it to be useful, so it’s kind of like </w:t>
-      </w:r>
-      <w:proofErr w:type="gramStart"/>
-      <w:r>
-        <w:t>a</w:t>
-      </w:r>
-      <w:proofErr w:type="gramEnd"/>
-      <w:r>
-        <w:t xml:space="preserve"> easy to learn, difficult to master sort of thing</w:t>
-      </w:r>
-    </w:p>
-    <w:p>
-      <w:r>
-        <w:t>Extract it, run the installer, shouldn’t take long</w:t>
-      </w:r>
-    </w:p>
-    <w:p>
-      <w:pPr>
-        <w:spacing w:line="360" w:lineRule="auto"/>
-        <w:ind w:left="567"/>
-        <w:rPr>
-          <w:rFonts w:ascii="Frutiger CE 55 Roman" w:hAnsi="Frutiger CE 55 Roman"/>
-          <w:b/>
-          <w:sz w:val="22"/>
-        </w:rPr>
-      </w:pPr>
-    </w:p>
-    <w:p>
-      <w:pPr>
-        <w:spacing w:line="360" w:lineRule="auto"/>
-        <w:ind w:left="567"/>
-        <w:rPr>
-          <w:rFonts w:ascii="Frutiger CE 55 Roman" w:hAnsi="Frutiger CE 55 Roman"/>
-          <w:b/>
-          <w:sz w:val="22"/>
-        </w:rPr>
-      </w:pPr>
-      <w:bookmarkStart w:id="0" w:name="_GoBack"/>
-      <w:bookmarkEnd w:id="0"/>
-    </w:p>
-    <w:p>
-      <w:pPr>
         <w:spacing w:line="360" w:lineRule="auto"/>
         <w:rPr>
           <w:rFonts w:ascii="Frutiger CE 55 Roman" w:hAnsi="Frutiger CE 55 Roman"/>
@@ -197,7 +125,7 @@
           <w:sz w:val="28"/>
           <w:highlight w:val="black"/>
         </w:rPr>
-        <w:t>Warmup Activity</w:t>
+        <w:t>Introduction</w:t>
       </w:r>
     </w:p>
     <w:p>
@@ -216,6 +144,136 @@
           <w:b/>
           <w:sz w:val="22"/>
         </w:rPr>
+        <w:t>General Information</w:t>
+      </w:r>
+    </w:p>
+    <w:p>
+      <w:pPr>
+        <w:spacing w:line="360" w:lineRule="auto"/>
+        <w:ind w:left="873"/>
+        <w:rPr>
+          <w:rFonts w:ascii="Frutiger CE 55 Roman" w:hAnsi="Frutiger CE 55 Roman"/>
+          <w:b/>
+          <w:sz w:val="21"/>
+        </w:rPr>
+      </w:pPr>
+      <w:r>
+        <w:rPr>
+          <w:rFonts w:ascii="Frutiger CE 55 Roman" w:hAnsi="Frutiger CE 55 Roman"/>
+          <w:sz w:val="22"/>
+        </w:rPr>
+        <w:t>Autohotkey is a free and open source scripting language used to create keyboard and mouse macros or shortcuts. You can use it to automate tasks and be more productive</w:t>
+      </w:r>
+    </w:p>
+    <w:p>
+      <w:pPr>
+        <w:spacing w:line="360" w:lineRule="auto"/>
+        <w:ind w:left="873"/>
+        <w:rPr>
+          <w:rFonts w:ascii="Frutiger CE 55 Roman" w:hAnsi="Frutiger CE 55 Roman"/>
+          <w:b/>
+          <w:sz w:val="21"/>
+        </w:rPr>
+      </w:pPr>
+      <w:r>
+        <w:rPr>
+          <w:rFonts w:ascii="Frutiger CE 55 Roman" w:hAnsi="Frutiger CE 55 Roman"/>
+          <w:sz w:val="22"/>
+        </w:rPr>
+        <w:t xml:space="preserve">And while You can do so many things with it, you don’t have to know a lot for it to be useful, so it’s kind of like </w:t>
+      </w:r>
+      <w:proofErr w:type="gramStart"/>
+      <w:r>
+        <w:rPr>
+          <w:rFonts w:ascii="Frutiger CE 55 Roman" w:hAnsi="Frutiger CE 55 Roman"/>
+          <w:sz w:val="22"/>
+        </w:rPr>
+        <w:t>a</w:t>
+      </w:r>
+      <w:proofErr w:type="gramEnd"/>
+      <w:r>
+        <w:rPr>
+          <w:rFonts w:ascii="Frutiger CE 55 Roman" w:hAnsi="Frutiger CE 55 Roman"/>
+          <w:sz w:val="22"/>
+        </w:rPr>
+        <w:t xml:space="preserve"> easy to learn, difficult to master sort of thing</w:t>
+      </w:r>
+      <w:r>
+        <w:rPr>
+          <w:rFonts w:ascii="Frutiger CE 55 Roman" w:hAnsi="Frutiger CE 55 Roman"/>
+          <w:sz w:val="22"/>
+        </w:rPr>
+        <w:t>.</w:t>
+      </w:r>
+    </w:p>
+    <w:p>
+      <w:pPr>
+        <w:spacing w:line="360" w:lineRule="auto"/>
+        <w:ind w:left="873"/>
+        <w:rPr>
+          <w:rFonts w:ascii="Frutiger CE 55 Roman" w:hAnsi="Frutiger CE 55 Roman"/>
+          <w:b/>
+          <w:sz w:val="21"/>
+        </w:rPr>
+      </w:pPr>
+      <w:r>
+        <w:rPr>
+          <w:rFonts w:ascii="Frutiger CE 55 Roman" w:hAnsi="Frutiger CE 55 Roman"/>
+          <w:sz w:val="22"/>
+        </w:rPr>
+        <w:t>Extract it, run the installer, shouldn’t take long</w:t>
+      </w:r>
+    </w:p>
+    <w:p>
+      <w:pPr>
+        <w:spacing w:line="360" w:lineRule="auto"/>
+        <w:ind w:left="567"/>
+        <w:rPr>
+          <w:rFonts w:ascii="Frutiger CE 55 Roman" w:hAnsi="Frutiger CE 55 Roman"/>
+          <w:b/>
+          <w:sz w:val="22"/>
+        </w:rPr>
+      </w:pPr>
+    </w:p>
+    <w:p>
+      <w:pPr>
+        <w:spacing w:line="360" w:lineRule="auto"/>
+        <w:rPr>
+          <w:rFonts w:ascii="Frutiger CE 55 Roman" w:hAnsi="Frutiger CE 55 Roman"/>
+          <w:b/>
+          <w:i/>
+          <w:color w:val="FFFFFF" w:themeColor="background1"/>
+          <w:sz w:val="28"/>
+        </w:rPr>
+      </w:pPr>
+      <w:r>
+        <w:rPr>
+          <w:rFonts w:ascii="Frutiger CE 55 Roman" w:hAnsi="Frutiger CE 55 Roman"/>
+          <w:b/>
+          <w:i/>
+          <w:color w:val="FFFFFF" w:themeColor="background1"/>
+          <w:sz w:val="28"/>
+          <w:highlight w:val="black"/>
+        </w:rPr>
+        <w:t>Warmup Activity</w:t>
+      </w:r>
+    </w:p>
+    <w:p>
+      <w:pPr>
+        <w:spacing w:line="360" w:lineRule="auto"/>
+        <w:ind w:left="567"/>
+        <w:rPr>
+          <w:rFonts w:ascii="Frutiger CE 55 Roman" w:hAnsi="Frutiger CE 55 Roman"/>
+          <w:b/>
+          <w:sz w:val="21"/>
+        </w:rPr>
+      </w:pPr>
+      <w:r>
+        <w:rPr>
+          <w:rFonts w:ascii="Frutiger CE 55 Roman" w:hAnsi="Frutiger CE 55 Roman"/>
+          <w:b/>
+          <w:sz w:val="22"/>
+        </w:rPr>
         <w:t>W</w:t>
       </w:r>
       <w:r>
@@ -286,44 +344,7 @@
           <w:rFonts w:ascii="Frutiger CE 55 Roman" w:hAnsi="Frutiger CE 55 Roman"/>
           <w:sz w:val="22"/>
         </w:rPr>
-        <w:t>In this section, we are going to write a very simple task, so we can understand how AutoHotkey works. We will build a Autohotkey</w:t>
-      </w:r>
-      <w:r>
-        <w:rPr>
-          <w:rFonts w:ascii="Frutiger CE 55 Roman" w:hAnsi="Frutiger CE 55 Roman"/>
-          <w:sz w:val="22"/>
-        </w:rPr>
-        <w:t xml:space="preserve"> auto correct</w:t>
-      </w:r>
-      <w:r>
-        <w:rPr>
-          <w:rFonts w:ascii="Frutiger CE 55 Roman" w:hAnsi="Frutiger CE 55 Roman"/>
-          <w:sz w:val="22"/>
-        </w:rPr>
-        <w:t xml:space="preserve"> (</w:t>
-      </w:r>
-      <w:proofErr w:type="spellStart"/>
-      <w:r>
-        <w:rPr>
-          <w:rFonts w:ascii="Frutiger CE 55 Roman" w:hAnsi="Frutiger CE 55 Roman"/>
-          <w:sz w:val="22"/>
-        </w:rPr>
-        <w:t>hotstrings</w:t>
-      </w:r>
-      <w:proofErr w:type="spellEnd"/>
-      <w:r>
-        <w:rPr>
-          <w:rFonts w:ascii="Frutiger CE 55 Roman" w:hAnsi="Frutiger CE 55 Roman"/>
-          <w:sz w:val="22"/>
-        </w:rPr>
-        <w:t>)</w:t>
-      </w:r>
-      <w:r>
-        <w:rPr>
-          <w:rFonts w:ascii="Frutiger CE 55 Roman" w:hAnsi="Frutiger CE 55 Roman"/>
-          <w:sz w:val="22"/>
-        </w:rPr>
-        <w:t xml:space="preserve"> function that computer will rewrite the abbreviation (eg. tmr) as the word (eg. tomorrow).</w:t>
+        <w:t xml:space="preserve">In this section, we are going to write a very simple task, so we can understand how AutoHotkey works. </w:t>
       </w:r>
     </w:p>
     <w:p>
@@ -456,7 +477,24 @@
                 <w:rFonts w:ascii="Frutiger CE 55 Roman" w:hAnsi="Frutiger CE 55 Roman"/>
                 <w:sz w:val="21"/>
               </w:rPr>
-              <w:t xml:space="preserve"> Or you can just right click and go to new &gt; </w:t>
+              <w:t xml:space="preserve"> </w:t>
+            </w:r>
+          </w:p>
+          <w:p>
+            <w:pPr>
+              <w:spacing w:line="360" w:lineRule="auto"/>
+              <w:ind w:left="653" w:firstLine="142"/>
+              <w:rPr>
+                <w:rFonts w:ascii="Frutiger CE 55 Roman" w:hAnsi="Frutiger CE 55 Roman"/>
+                <w:sz w:val="21"/>
+              </w:rPr>
+            </w:pPr>
+            <w:r>
+              <w:rPr>
+                <w:rFonts w:ascii="Frutiger CE 55 Roman" w:hAnsi="Frutiger CE 55 Roman"/>
+                <w:sz w:val="21"/>
+              </w:rPr>
+              <w:t xml:space="preserve">Or you can just right click and go to new &gt; </w:t>
             </w:r>
             <w:proofErr w:type="spellStart"/>
             <w:r>
@@ -512,15 +550,22 @@
                 <w:rFonts w:ascii="Frutiger CE 55 Roman" w:hAnsi="Frutiger CE 55 Roman"/>
                 <w:sz w:val="21"/>
               </w:rPr>
-              <w:t xml:space="preserve"> the following code and save it.</w:t>
-            </w:r>
-            <w:r>
-              <w:rPr>
-                <w:rFonts w:ascii="Frutiger CE 55 Roman" w:hAnsi="Frutiger CE 55 Roman"/>
-                <w:sz w:val="21"/>
-              </w:rPr>
               <w:t xml:space="preserve"> </w:t>
             </w:r>
+            <w:r>
+              <w:rPr>
+                <w:rFonts w:ascii="Frutiger CE 55 Roman" w:hAnsi="Frutiger CE 55 Roman"/>
+                <w:sz w:val="21"/>
+              </w:rPr>
+              <w:t>the following code and save it.</w:t>
+            </w:r>
+            <w:r>
+              <w:rPr>
+                <w:rFonts w:ascii="Frutiger CE 55 Roman" w:hAnsi="Frutiger CE 55 Roman"/>
+                <w:sz w:val="21"/>
+              </w:rPr>
+              <w:t xml:space="preserve"> </w:t>
+            </w:r>
             <w:proofErr w:type="spellStart"/>
             <w:r>
               <w:rPr>
@@ -537,159 +582,442 @@
               </w:rPr>
               <w:t xml:space="preserve"> is not case </w:t>
             </w:r>
+            <w:r>
+              <w:rPr>
+                <w:rFonts w:ascii="Frutiger CE 55 Roman" w:hAnsi="Frutiger CE 55 Roman"/>
+                <w:sz w:val="21"/>
+              </w:rPr>
+              <w:t>sensitive</w:t>
+            </w:r>
+          </w:p>
+          <w:p>
+            <w:pPr>
+              <w:spacing w:line="360" w:lineRule="auto"/>
+              <w:ind w:left="720"/>
+              <w:rPr>
+                <w:rFonts w:ascii="Frutiger CE 55 Roman" w:hAnsi="Frutiger CE 55 Roman" w:cs="Ayuthaya"/>
+                <w:color w:val="C00000"/>
+                <w:sz w:val="21"/>
+                <w:szCs w:val="21"/>
+              </w:rPr>
+            </w:pPr>
+            <w:r>
+              <w:rPr>
+                <w:rFonts w:cs="Ayuthaya"/>
+                <w:color w:val="FF0000"/>
+                <w:sz w:val="21"/>
+                <w:szCs w:val="21"/>
+              </w:rPr>
+              <w:t>^</w:t>
+            </w:r>
+            <w:proofErr w:type="gramStart"/>
+            <w:r>
+              <w:rPr>
+                <w:rFonts w:cs="Ayuthaya"/>
+                <w:color w:val="FF0000"/>
+                <w:sz w:val="21"/>
+                <w:szCs w:val="21"/>
+              </w:rPr>
+              <w:t>k::</w:t>
+            </w:r>
+            <w:proofErr w:type="gramEnd"/>
+            <w:r>
+              <w:rPr>
+                <w:rFonts w:ascii="Frutiger CE 55 Roman" w:hAnsi="Frutiger CE 55 Roman" w:cs="Ayuthaya"/>
+                <w:color w:val="FF0000"/>
+                <w:sz w:val="21"/>
+                <w:szCs w:val="21"/>
+              </w:rPr>
+              <w:t xml:space="preserve"> </w:t>
+            </w:r>
+            <w:r>
+              <w:rPr>
+                <w:rFonts w:ascii="Frutiger CE 55 Roman" w:hAnsi="Frutiger CE 55 Roman"/>
+                <w:sz w:val="21"/>
+                <w:szCs w:val="21"/>
+              </w:rPr>
+              <w:t>everything to the left of</w:t>
+            </w:r>
+            <w:r>
+              <w:rPr>
+                <w:rFonts w:ascii="Frutiger CE 55 Roman" w:hAnsi="Frutiger CE 55 Roman"/>
+                <w:sz w:val="21"/>
+                <w:szCs w:val="21"/>
+              </w:rPr>
+              <w:t xml:space="preserve"> the two colons is the hotkey. T</w:t>
+            </w:r>
+            <w:r>
+              <w:rPr>
+                <w:rFonts w:ascii="Frutiger CE 55 Roman" w:hAnsi="Frutiger CE 55 Roman"/>
+                <w:sz w:val="21"/>
+                <w:szCs w:val="21"/>
+              </w:rPr>
+              <w:t xml:space="preserve">he </w:t>
+            </w:r>
+            <w:proofErr w:type="gramStart"/>
+            <w:r>
+              <w:rPr>
+                <w:rFonts w:ascii="Frutiger CE 55 Roman" w:hAnsi="Frutiger CE 55 Roman"/>
+                <w:sz w:val="21"/>
+                <w:szCs w:val="21"/>
+              </w:rPr>
+              <w:t>caret</w:t>
+            </w:r>
+            <w:r>
+              <w:rPr>
+                <w:rFonts w:ascii="Frutiger CE 55 Roman" w:hAnsi="Frutiger CE 55 Roman"/>
+                <w:sz w:val="21"/>
+                <w:szCs w:val="21"/>
+              </w:rPr>
+              <w:t>(</w:t>
+            </w:r>
+            <w:proofErr w:type="gramEnd"/>
+            <w:r>
+              <w:rPr>
+                <w:rFonts w:cs="Ayuthaya"/>
+                <w:color w:val="FF0000"/>
+                <w:sz w:val="21"/>
+                <w:szCs w:val="21"/>
+              </w:rPr>
+              <w:t>^</w:t>
+            </w:r>
+            <w:r>
+              <w:rPr>
+                <w:rFonts w:cs="Ayuthaya"/>
+                <w:color w:val="000000" w:themeColor="text1"/>
+                <w:sz w:val="21"/>
+                <w:szCs w:val="21"/>
+              </w:rPr>
+              <w:t>)</w:t>
+            </w:r>
+            <w:r>
+              <w:rPr>
+                <w:rFonts w:ascii="Frutiger CE 55 Roman" w:hAnsi="Frutiger CE 55 Roman"/>
+                <w:sz w:val="21"/>
+                <w:szCs w:val="21"/>
+              </w:rPr>
+              <w:t xml:space="preserve"> refers to the control button. T</w:t>
+            </w:r>
+            <w:r>
+              <w:rPr>
+                <w:rFonts w:ascii="Frutiger CE 55 Roman" w:hAnsi="Frutiger CE 55 Roman"/>
+                <w:sz w:val="21"/>
+                <w:szCs w:val="21"/>
+              </w:rPr>
+              <w:t xml:space="preserve">he </w:t>
+            </w:r>
+            <w:r>
+              <w:rPr>
+                <w:rFonts w:ascii="Frutiger CE 55 Roman" w:hAnsi="Frutiger CE 55 Roman"/>
+                <w:color w:val="FF0000"/>
+                <w:sz w:val="21"/>
+                <w:szCs w:val="21"/>
+              </w:rPr>
+              <w:t>k</w:t>
+            </w:r>
+            <w:r>
+              <w:rPr>
+                <w:rFonts w:ascii="Frutiger CE 55 Roman" w:hAnsi="Frutiger CE 55 Roman"/>
+                <w:sz w:val="21"/>
+                <w:szCs w:val="21"/>
+              </w:rPr>
+              <w:t xml:space="preserve"> can be anything, you can use any combination of keys.</w:t>
+            </w:r>
+          </w:p>
+          <w:p>
+            <w:pPr>
+              <w:spacing w:line="360" w:lineRule="auto"/>
+              <w:ind w:left="720"/>
+              <w:rPr>
+                <w:rFonts w:ascii="Frutiger CE 55 Roman" w:hAnsi="Frutiger CE 55 Roman" w:cs="Ayuthaya"/>
+                <w:color w:val="C00000"/>
+                <w:sz w:val="21"/>
+                <w:szCs w:val="21"/>
+              </w:rPr>
+            </w:pPr>
             <w:proofErr w:type="spellStart"/>
             <w:r>
               <w:rPr>
-                <w:rFonts w:ascii="Frutiger CE 55 Roman" w:hAnsi="Frutiger CE 55 Roman"/>
-                <w:sz w:val="21"/>
-              </w:rPr>
-              <w:t>censitive</w:t>
+                <w:rFonts w:ascii="Frutiger CE 55 Roman" w:eastAsia="Times New Roman" w:hAnsi="Frutiger CE 55 Roman" w:cs="Times New Roman"/>
+                <w:color w:val="FF0000"/>
+                <w:kern w:val="0"/>
+                <w:sz w:val="21"/>
+                <w:szCs w:val="21"/>
+                <w:lang w:eastAsia="zh-TW"/>
+              </w:rPr>
+              <w:t>sendInput</w:t>
             </w:r>
             <w:proofErr w:type="spellEnd"/>
-          </w:p>
-          <w:p>
-            <w:pPr>
+            <w:r>
+              <w:rPr>
+                <w:rFonts w:ascii="Frutiger CE 55 Roman" w:eastAsia="Times New Roman" w:hAnsi="Frutiger CE 55 Roman" w:cs="Times New Roman"/>
+                <w:color w:val="FF0000"/>
+                <w:kern w:val="0"/>
+                <w:sz w:val="21"/>
+                <w:szCs w:val="21"/>
+                <w:lang w:eastAsia="zh-TW"/>
+              </w:rPr>
+              <w:t xml:space="preserve">, my first </w:t>
+            </w:r>
+            <w:proofErr w:type="spellStart"/>
+            <w:r>
+              <w:rPr>
+                <w:rFonts w:ascii="Frutiger CE 55 Roman" w:eastAsia="Times New Roman" w:hAnsi="Frutiger CE 55 Roman" w:cs="Times New Roman"/>
+                <w:color w:val="FF0000"/>
+                <w:kern w:val="0"/>
+                <w:sz w:val="21"/>
+                <w:szCs w:val="21"/>
+                <w:lang w:eastAsia="zh-TW"/>
+              </w:rPr>
+              <w:t>ahk</w:t>
+            </w:r>
+            <w:proofErr w:type="spellEnd"/>
+            <w:r>
+              <w:rPr>
+                <w:rFonts w:ascii="Frutiger CE 55 Roman" w:eastAsia="Times New Roman" w:hAnsi="Frutiger CE 55 Roman" w:cs="Times New Roman"/>
+                <w:color w:val="FF0000"/>
+                <w:kern w:val="0"/>
+                <w:sz w:val="21"/>
+                <w:szCs w:val="21"/>
+                <w:lang w:eastAsia="zh-TW"/>
+              </w:rPr>
+              <w:t xml:space="preserve"> </w:t>
+            </w:r>
+            <w:proofErr w:type="gramStart"/>
+            <w:r>
+              <w:rPr>
+                <w:rFonts w:ascii="Frutiger CE 55 Roman" w:eastAsia="Times New Roman" w:hAnsi="Frutiger CE 55 Roman" w:cs="Times New Roman"/>
+                <w:color w:val="FF0000"/>
+                <w:kern w:val="0"/>
+                <w:sz w:val="21"/>
+                <w:szCs w:val="21"/>
+                <w:lang w:eastAsia="zh-TW"/>
+              </w:rPr>
+              <w:t xml:space="preserve">script  </w:t>
+            </w:r>
+            <w:proofErr w:type="spellStart"/>
+            <w:r>
+              <w:rPr>
+                <w:rFonts w:ascii="Frutiger CE 55 Roman" w:hAnsi="Frutiger CE 55 Roman"/>
+                <w:sz w:val="21"/>
+                <w:szCs w:val="21"/>
+              </w:rPr>
+              <w:t>sendinput</w:t>
+            </w:r>
+            <w:proofErr w:type="spellEnd"/>
+            <w:proofErr w:type="gramEnd"/>
+            <w:r>
+              <w:rPr>
+                <w:rFonts w:ascii="Frutiger CE 55 Roman" w:hAnsi="Frutiger CE 55 Roman"/>
+                <w:sz w:val="21"/>
+                <w:szCs w:val="21"/>
+              </w:rPr>
+              <w:t xml:space="preserve"> is used to send text. Then comma, and what you want to send</w:t>
+            </w:r>
+          </w:p>
+          <w:p>
+            <w:pPr>
+              <w:spacing w:line="360" w:lineRule="auto"/>
               <w:ind w:left="720"/>
               <w:rPr>
-                <w:rFonts w:ascii="Ayuthaya" w:hAnsi="Ayuthaya" w:cs="Ayuthaya"/>
-                <w:color w:val="C00000"/>
-                <w:sz w:val="21"/>
-              </w:rPr>
-            </w:pPr>
-            <w:r>
-              <w:rPr>
-                <w:rFonts w:ascii="Ayuthaya" w:hAnsi="Ayuthaya" w:cs="Ayuthaya"/>
-                <w:color w:val="C00000"/>
-                <w:sz w:val="21"/>
-              </w:rPr>
-              <w:t>^</w:t>
-            </w:r>
-            <w:proofErr w:type="gramStart"/>
-            <w:r>
-              <w:rPr>
-                <w:rFonts w:ascii="Ayuthaya" w:hAnsi="Ayuthaya" w:cs="Ayuthaya"/>
-                <w:color w:val="C00000"/>
-                <w:sz w:val="21"/>
-              </w:rPr>
-              <w:t>k::</w:t>
-            </w:r>
-            <w:proofErr w:type="gramEnd"/>
-            <w:r>
-              <w:rPr>
-                <w:rFonts w:ascii="Ayuthaya" w:hAnsi="Ayuthaya" w:cs="Ayuthaya"/>
-                <w:color w:val="C00000"/>
-                <w:sz w:val="21"/>
-              </w:rPr>
-              <w:t xml:space="preserve"> - </w:t>
-            </w:r>
-            <w:r>
-              <w:t>everything to the left of the two colons is the hotkey. the caret refers to the control button. the k can be anything, you can use any combination of keys.</w:t>
-            </w:r>
-          </w:p>
-          <w:p>
-            <w:pPr>
+                <w:rFonts w:ascii="Frutiger CE 55 Roman" w:hAnsi="Frutiger CE 55 Roman"/>
+                <w:sz w:val="21"/>
+                <w:szCs w:val="21"/>
+              </w:rPr>
+            </w:pPr>
+            <w:r>
+              <w:rPr>
+                <w:rFonts w:ascii="Frutiger CE 55 Roman" w:eastAsia="Times New Roman" w:hAnsi="Frutiger CE 55 Roman" w:cs="Times New Roman"/>
+                <w:color w:val="FF0000"/>
+                <w:kern w:val="0"/>
+                <w:sz w:val="21"/>
+                <w:szCs w:val="21"/>
+                <w:lang w:eastAsia="zh-TW"/>
+              </w:rPr>
+              <w:t xml:space="preserve">return </w:t>
+            </w:r>
+            <w:proofErr w:type="spellStart"/>
+            <w:r>
+              <w:rPr>
+                <w:rFonts w:ascii="Frutiger CE 55 Roman" w:hAnsi="Frutiger CE 55 Roman"/>
+                <w:sz w:val="21"/>
+                <w:szCs w:val="21"/>
+              </w:rPr>
+              <w:t>return</w:t>
+            </w:r>
+            <w:proofErr w:type="spellEnd"/>
+            <w:r>
+              <w:rPr>
+                <w:rFonts w:ascii="Frutiger CE 55 Roman" w:hAnsi="Frutiger CE 55 Roman"/>
+                <w:sz w:val="21"/>
+                <w:szCs w:val="21"/>
+              </w:rPr>
+              <w:t xml:space="preserve"> stops your script</w:t>
+            </w:r>
+          </w:p>
+          <w:p>
+            <w:pPr>
+              <w:spacing w:line="360" w:lineRule="auto"/>
               <w:ind w:left="720"/>
               <w:rPr>
-                <w:rFonts w:ascii="Times New Roman" w:eastAsia="Times New Roman" w:hAnsi="Times New Roman" w:cs="Times New Roman"/>
+                <w:rFonts w:ascii="Frutiger CE 55 Roman" w:hAnsi="Frutiger CE 55 Roman"/>
+                <w:sz w:val="21"/>
+                <w:szCs w:val="21"/>
+              </w:rPr>
+            </w:pPr>
+            <w:r>
+              <w:rPr>
+                <w:rFonts w:ascii="Frutiger CE 55 Roman" w:hAnsi="Frutiger CE 55 Roman"/>
+                <w:sz w:val="21"/>
+                <w:szCs w:val="21"/>
+              </w:rPr>
+              <w:t>your code should look like this:</w:t>
+            </w:r>
+          </w:p>
+          <w:p>
+            <w:pPr>
+              <w:tabs>
+                <w:tab w:val="left" w:pos="1224"/>
+              </w:tabs>
+              <w:spacing w:line="360" w:lineRule="auto"/>
+              <w:ind w:left="1508" w:hanging="284"/>
+              <w:rPr>
+                <w:rFonts w:ascii="Courier" w:eastAsia="Times New Roman" w:hAnsi="Courier" w:cs="Times New Roman"/>
                 <w:color w:val="C00000"/>
                 <w:kern w:val="0"/>
                 <w:sz w:val="21"/>
-                <w:lang w:eastAsia="zh-TW"/>
-              </w:rPr>
-            </w:pPr>
-            <w:r>
-              <w:rPr>
-                <w:rFonts w:ascii="Times New Roman" w:eastAsia="Times New Roman" w:hAnsi="Times New Roman" w:cs="Times New Roman"/>
+                <w:szCs w:val="21"/>
+                <w:lang w:eastAsia="zh-TW"/>
+              </w:rPr>
+            </w:pPr>
+            <w:r>
+              <w:rPr>
+                <w:rFonts w:ascii="Courier" w:hAnsi="Courier" w:cs="Ayuthaya"/>
+                <w:color w:val="C00000"/>
+                <w:sz w:val="21"/>
+                <w:szCs w:val="21"/>
+              </w:rPr>
+              <w:t>^</w:t>
+            </w:r>
+            <w:proofErr w:type="gramStart"/>
+            <w:r>
+              <w:rPr>
+                <w:rFonts w:ascii="Courier" w:hAnsi="Courier" w:cs="Ayuthaya"/>
+                <w:color w:val="C00000"/>
+                <w:sz w:val="21"/>
+                <w:szCs w:val="21"/>
+              </w:rPr>
+              <w:t>k::</w:t>
+            </w:r>
+            <w:proofErr w:type="gramEnd"/>
+            <w:r>
+              <w:rPr>
+                <w:rFonts w:ascii="Courier" w:eastAsia="Times New Roman" w:hAnsi="Courier" w:cs="Times New Roman"/>
                 <w:color w:val="C00000"/>
                 <w:kern w:val="0"/>
                 <w:sz w:val="21"/>
-                <w:lang w:eastAsia="zh-TW"/>
-              </w:rPr>
-              <w:t xml:space="preserve">   </w:t>
-            </w:r>
-            <w:proofErr w:type="spellStart"/>
-            <w:r>
-              <w:rPr>
-                <w:rFonts w:ascii="Times New Roman" w:eastAsia="Times New Roman" w:hAnsi="Times New Roman" w:cs="Times New Roman"/>
+                <w:szCs w:val="21"/>
+                <w:lang w:eastAsia="zh-TW"/>
+              </w:rPr>
+              <w:t xml:space="preserve"> </w:t>
+            </w:r>
+          </w:p>
+          <w:p>
+            <w:pPr>
+              <w:tabs>
+                <w:tab w:val="left" w:pos="1224"/>
+              </w:tabs>
+              <w:spacing w:line="360" w:lineRule="auto"/>
+              <w:ind w:left="1508" w:hanging="284"/>
+              <w:rPr>
+                <w:rFonts w:ascii="Courier" w:eastAsia="Times New Roman" w:hAnsi="Courier" w:cs="Times New Roman"/>
                 <w:color w:val="C00000"/>
                 <w:kern w:val="0"/>
                 <w:sz w:val="21"/>
-                <w:lang w:eastAsia="zh-TW"/>
-              </w:rPr>
-              <w:t>sendInput</w:t>
-            </w:r>
-            <w:proofErr w:type="spellEnd"/>
-            <w:r>
-              <w:rPr>
-                <w:rFonts w:ascii="Times New Roman" w:eastAsia="Times New Roman" w:hAnsi="Times New Roman" w:cs="Times New Roman"/>
+                <w:szCs w:val="21"/>
+                <w:lang w:eastAsia="zh-TW"/>
+              </w:rPr>
+            </w:pPr>
+            <w:proofErr w:type="spellStart"/>
+            <w:r>
+              <w:rPr>
+                <w:rFonts w:ascii="Courier" w:eastAsia="Times New Roman" w:hAnsi="Courier" w:cs="Times New Roman"/>
                 <w:color w:val="C00000"/>
                 <w:kern w:val="0"/>
                 <w:sz w:val="21"/>
-                <w:lang w:eastAsia="zh-TW"/>
-              </w:rPr>
-              <w:t xml:space="preserve">, my first </w:t>
-            </w:r>
-            <w:proofErr w:type="spellStart"/>
-            <w:r>
-              <w:rPr>
-                <w:rFonts w:ascii="Times New Roman" w:eastAsia="Times New Roman" w:hAnsi="Times New Roman" w:cs="Times New Roman"/>
+                <w:szCs w:val="21"/>
+                <w:lang w:eastAsia="zh-TW"/>
+              </w:rPr>
+              <w:t>sendInput</w:t>
+            </w:r>
+            <w:proofErr w:type="spellEnd"/>
+            <w:r>
+              <w:rPr>
+                <w:rFonts w:ascii="Courier" w:eastAsia="Times New Roman" w:hAnsi="Courier" w:cs="Times New Roman"/>
                 <w:color w:val="C00000"/>
                 <w:kern w:val="0"/>
                 <w:sz w:val="21"/>
-                <w:lang w:eastAsia="zh-TW"/>
-              </w:rPr>
-              <w:t>ahk</w:t>
-            </w:r>
-            <w:proofErr w:type="spellEnd"/>
-            <w:r>
-              <w:rPr>
-                <w:rFonts w:ascii="Times New Roman" w:eastAsia="Times New Roman" w:hAnsi="Times New Roman" w:cs="Times New Roman"/>
+                <w:szCs w:val="21"/>
+                <w:lang w:eastAsia="zh-TW"/>
+              </w:rPr>
+              <w:t xml:space="preserve">, my first </w:t>
+            </w:r>
+            <w:proofErr w:type="spellStart"/>
+            <w:r>
+              <w:rPr>
+                <w:rFonts w:ascii="Courier" w:eastAsia="Times New Roman" w:hAnsi="Courier" w:cs="Times New Roman"/>
                 <w:color w:val="C00000"/>
                 <w:kern w:val="0"/>
                 <w:sz w:val="21"/>
-                <w:lang w:eastAsia="zh-TW"/>
-              </w:rPr>
-              <w:t xml:space="preserve"> script - </w:t>
-            </w:r>
-            <w:proofErr w:type="spellStart"/>
-            <w:r>
-              <w:t>sendinput</w:t>
+                <w:szCs w:val="21"/>
+                <w:lang w:eastAsia="zh-TW"/>
+              </w:rPr>
+              <w:t>ahk</w:t>
             </w:r>
             <w:proofErr w:type="spellEnd"/>
             <w:r>
-              <w:t xml:space="preserve"> is used to send text. Then comma, and what you want to send</w:t>
-            </w:r>
-          </w:p>
-          <w:p>
-            <w:pPr>
-              <w:ind w:left="720"/>
-              <w:rPr>
-                <w:rFonts w:ascii="Times New Roman" w:eastAsia="Times New Roman" w:hAnsi="Times New Roman" w:cs="Times New Roman"/>
+              <w:rPr>
+                <w:rFonts w:ascii="Courier" w:eastAsia="Times New Roman" w:hAnsi="Courier" w:cs="Times New Roman"/>
                 <w:color w:val="C00000"/>
                 <w:kern w:val="0"/>
                 <w:sz w:val="21"/>
-                <w:lang w:eastAsia="zh-TW"/>
-              </w:rPr>
-            </w:pPr>
-            <w:r>
-              <w:rPr>
-                <w:rFonts w:ascii="Times New Roman" w:eastAsia="Times New Roman" w:hAnsi="Times New Roman" w:cs="Times New Roman"/>
+                <w:szCs w:val="21"/>
+                <w:lang w:eastAsia="zh-TW"/>
+              </w:rPr>
+              <w:t xml:space="preserve"> script</w:t>
+            </w:r>
+          </w:p>
+          <w:p>
+            <w:pPr>
+              <w:tabs>
+                <w:tab w:val="left" w:pos="1224"/>
+              </w:tabs>
+              <w:spacing w:line="360" w:lineRule="auto"/>
+              <w:ind w:left="1508" w:hanging="284"/>
+              <w:rPr>
+                <w:rFonts w:ascii="Courier" w:hAnsi="Courier"/>
+                <w:color w:val="C00000"/>
+                <w:sz w:val="21"/>
+                <w:szCs w:val="21"/>
+              </w:rPr>
+            </w:pPr>
+            <w:r>
+              <w:rPr>
+                <w:rFonts w:ascii="Courier" w:eastAsia="Times New Roman" w:hAnsi="Courier" w:cs="Times New Roman"/>
                 <w:color w:val="C00000"/>
                 <w:kern w:val="0"/>
                 <w:sz w:val="21"/>
-                <w:lang w:eastAsia="zh-TW"/>
-              </w:rPr>
-              <w:t xml:space="preserve">return - </w:t>
-            </w:r>
-            <w:r>
-              <w:t>return stops your script</w:t>
+                <w:szCs w:val="21"/>
+                <w:lang w:eastAsia="zh-TW"/>
+              </w:rPr>
+              <w:t>return</w:t>
             </w:r>
           </w:p>
           <w:p>
             <w:pPr>
               <w:ind w:left="720"/>
               <w:rPr>
-                <w:rFonts w:ascii="Times New Roman" w:eastAsia="Times New Roman" w:hAnsi="Times New Roman" w:cs="Times New Roman"/>
+                <w:rFonts w:ascii="Frutiger CE 55 Roman" w:eastAsia="Times New Roman" w:hAnsi="Frutiger CE 55 Roman" w:cs="Times New Roman"/>
                 <w:color w:val="000000" w:themeColor="text1"/>
                 <w:kern w:val="0"/>
                 <w:sz w:val="21"/>
@@ -794,6 +1122,7 @@
                 <w:rFonts w:ascii="Frutiger CE 55 Roman" w:hAnsi="Frutiger CE 55 Roman"/>
                 <w:noProof/>
                 <w:sz w:val="21"/>
+                <w:lang w:eastAsia="zh-TW"/>
               </w:rPr>
               <w:drawing>
                 <wp:inline distT="0" distB="0" distL="0" distR="0" wp14:anchorId="6C47C8B9" wp14:editId="7C1E9CBF">
@@ -937,7 +1266,6 @@
           <w:rFonts w:ascii="Frutiger CE 55 Roman" w:hAnsi="Frutiger CE 55 Roman"/>
           <w:sz w:val="22"/>
         </w:rPr>
-        <w:lastRenderedPageBreak/>
         <w:t>However, you may want to send this cool</w:t>
       </w:r>
       <w:r>
@@ -1398,24 +1726,6 @@
               <w:t>Pro tips: Can you build an AutoHotkey to pause it, suspend it, or even exit it?</w:t>
             </w:r>
           </w:p>
-          <w:p>
-            <w:pPr>
-              <w:spacing w:line="360" w:lineRule="auto"/>
-              <w:rPr>
-                <w:rFonts w:ascii="Frutiger CE 55 Roman" w:hAnsi="Frutiger CE 55 Roman"/>
-                <w:sz w:val="21"/>
-              </w:rPr>
-            </w:pPr>
-          </w:p>
-          <w:p>
-            <w:pPr>
-              <w:spacing w:line="360" w:lineRule="auto"/>
-              <w:rPr>
-                <w:rFonts w:ascii="Frutiger CE 55 Roman" w:hAnsi="Frutiger CE 55 Roman"/>
-                <w:sz w:val="21"/>
-              </w:rPr>
-            </w:pPr>
-          </w:p>
         </w:tc>
       </w:tr>
     </w:tbl>
@@ -1462,23 +1772,21 @@
           <w:rFonts w:ascii="Frutiger CE 55 Roman" w:hAnsi="Frutiger CE 55 Roman"/>
           <w:sz w:val="22"/>
         </w:rPr>
-        <w:t xml:space="preserve">Here </w:t>
-      </w:r>
-      <w:proofErr w:type="gramStart"/>
-      <w:r>
-        <w:rPr>
-          <w:rFonts w:ascii="Frutiger CE 55 Roman" w:hAnsi="Frutiger CE 55 Roman"/>
-          <w:sz w:val="22"/>
-        </w:rPr>
-        <w:t>are</w:t>
-      </w:r>
-      <w:proofErr w:type="gramEnd"/>
-      <w:r>
-        <w:rPr>
-          <w:rFonts w:ascii="Frutiger CE 55 Roman" w:hAnsi="Frutiger CE 55 Roman"/>
-          <w:sz w:val="22"/>
-        </w:rPr>
-        <w:t xml:space="preserve"> more useful online resource:</w:t>
+        <w:t>Here are more useful online resource</w:t>
+      </w:r>
+      <w:r>
+        <w:rPr>
+          <w:rFonts w:ascii="Frutiger CE 55 Roman" w:hAnsi="Frutiger CE 55 Roman"/>
+          <w:sz w:val="22"/>
+        </w:rPr>
+        <w:t>s</w:t>
+      </w:r>
+      <w:r>
+        <w:rPr>
+          <w:rFonts w:ascii="Frutiger CE 55 Roman" w:hAnsi="Frutiger CE 55 Roman"/>
+          <w:sz w:val="22"/>
+        </w:rPr>
+        <w:t>:</w:t>
       </w:r>
     </w:p>
     <w:p>
@@ -1662,8 +1970,8 @@
         <w:spacing w:line="360" w:lineRule="auto"/>
         <w:ind w:left="567"/>
         <w:rPr>
-          <w:rFonts w:ascii="Ayuthaya" w:hAnsi="Ayuthaya" w:cs="Ayuthaya"/>
-          <w:sz w:val="20"/>
+          <w:rFonts w:ascii="Frutiger CE 55 Roman" w:hAnsi="Frutiger CE 55 Roman"/>
+          <w:sz w:val="22"/>
           <w:lang w:eastAsia="zh-TW"/>
         </w:rPr>
       </w:pPr>
@@ -1677,93 +1985,46 @@
       </w:r>
       <w:r>
         <w:rPr>
-          <w:rFonts w:ascii="Ayuthaya" w:hAnsi="Ayuthaya" w:cs="Ayuthaya" w:hint="cs"/>
-          <w:sz w:val="20"/>
-          <w:lang w:eastAsia="zh-TW"/>
-        </w:rPr>
-        <w:t>#</w:t>
-      </w:r>
-      <w:proofErr w:type="gramStart"/>
-      <w:r>
-        <w:rPr>
-          <w:rFonts w:ascii="Ayuthaya" w:hAnsi="Ayuthaya" w:cs="Ayuthaya" w:hint="cs"/>
-          <w:sz w:val="20"/>
-          <w:lang w:eastAsia="zh-TW"/>
-        </w:rPr>
-        <w:t>1</w:t>
-      </w:r>
-      <w:r>
-        <w:rPr>
-          <w:rFonts w:ascii="Ayuthaya" w:hAnsi="Ayuthaya" w:cs="Ayuthaya" w:hint="cs"/>
-          <w:sz w:val="20"/>
-          <w:lang w:eastAsia="zh-TW"/>
-        </w:rPr>
-        <w:t>::</w:t>
-      </w:r>
-      <w:proofErr w:type="gramEnd"/>
-      <w:r>
-        <w:rPr>
-          <w:rFonts w:ascii="Ayuthaya" w:hAnsi="Ayuthaya" w:cs="Ayuthaya" w:hint="cs"/>
-          <w:sz w:val="20"/>
-          <w:lang w:eastAsia="zh-TW"/>
-        </w:rPr>
-        <w:t>Run “C:\Program Files\Eclipse\Eclipse.exe”</w:t>
-      </w:r>
-      <w:r>
-        <w:rPr>
-          <w:rFonts w:ascii="Ayuthaya" w:hAnsi="Ayuthaya" w:cs="Ayuthaya" w:hint="cs"/>
-          <w:sz w:val="20"/>
-          <w:lang w:eastAsia="zh-TW"/>
-        </w:rPr>
-        <w:t xml:space="preserve"> </w:t>
-      </w:r>
-      <w:r>
-        <w:rPr>
-          <w:rFonts w:ascii="Ayuthaya" w:hAnsi="Ayuthaya" w:cs="Ayuthaya" w:hint="cs"/>
-          <w:sz w:val="20"/>
-          <w:lang w:eastAsia="zh-TW"/>
-        </w:rPr>
-        <w:t>;</w:t>
-      </w:r>
-      <w:r>
-        <w:rPr>
-          <w:rFonts w:ascii="Ayuthaya" w:hAnsi="Ayuthaya" w:cs="Ayuthaya"/>
-          <w:sz w:val="20"/>
-          <w:lang w:eastAsia="zh-TW"/>
-        </w:rPr>
-        <w:t xml:space="preserve"> </w:t>
-      </w:r>
-      <w:r>
-        <w:rPr>
-          <w:rFonts w:ascii="Ayuthaya" w:hAnsi="Ayuthaya" w:cs="Ayuthaya"/>
-          <w:sz w:val="20"/>
-          <w:lang w:eastAsia="zh-TW"/>
-        </w:rPr>
-        <w:t>widows</w:t>
-      </w:r>
-      <w:r>
-        <w:rPr>
-          <w:rFonts w:ascii="Ayuthaya" w:hAnsi="Ayuthaya" w:cs="Ayuthaya" w:hint="cs"/>
-          <w:sz w:val="20"/>
-          <w:lang w:eastAsia="zh-TW"/>
-        </w:rPr>
-        <w:t xml:space="preserve"> + </w:t>
-      </w:r>
-      <w:r>
-        <w:rPr>
-          <w:rFonts w:ascii="Ayuthaya" w:hAnsi="Ayuthaya" w:cs="Ayuthaya" w:hint="cs"/>
-          <w:sz w:val="20"/>
-          <w:lang w:eastAsia="zh-TW"/>
-        </w:rPr>
-        <w:t>1</w:t>
-      </w:r>
-      <w:r>
-        <w:rPr>
-          <w:rFonts w:ascii="Ayuthaya" w:hAnsi="Ayuthaya" w:cs="Ayuthaya" w:hint="cs"/>
-          <w:sz w:val="20"/>
-          <w:lang w:eastAsia="zh-TW"/>
-        </w:rPr>
-        <w:t xml:space="preserve"> to run eclipse</w:t>
+          <w:rFonts w:ascii="Frutiger CE 55 Roman" w:hAnsi="Frutiger CE 55 Roman"/>
+          <w:noProof/>
+          <w:sz w:val="22"/>
+          <w:lang w:eastAsia="zh-TW"/>
+        </w:rPr>
+        <w:drawing>
+          <wp:inline distT="0" distB="0" distL="0" distR="0" wp14:anchorId="6BCD93D0" wp14:editId="34D4FD0F">
+            <wp:extent cx="6057419" cy="371205"/>
+            <wp:effectExtent l="0" t="0" r="0" b="10160"/>
+            <wp:docPr id="2" name="Picture 2"/>
+            <wp:cNvGraphicFramePr>
+              <a:graphicFrameLocks xmlns:a="http://schemas.openxmlformats.org/drawingml/2006/main" noChangeAspect="1"/>
+            </wp:cNvGraphicFramePr>
+            <a:graphic xmlns:a="http://schemas.openxmlformats.org/drawingml/2006/main">
+              <a:graphicData uri="http://schemas.openxmlformats.org/drawingml/2006/picture">
+                <pic:pic xmlns:pic="http://schemas.openxmlformats.org/drawingml/2006/picture">
+                  <pic:nvPicPr>
+                    <pic:cNvPr id="1" name=""/>
+                    <pic:cNvPicPr/>
+                  </pic:nvPicPr>
+                  <pic:blipFill>
+                    <a:blip r:embed="rId7"/>
+                    <a:stretch>
+                      <a:fillRect/>
+                    </a:stretch>
+                  </pic:blipFill>
+                  <pic:spPr>
+                    <a:xfrm>
+                      <a:off x="0" y="0"/>
+                      <a:ext cx="6271186" cy="384305"/>
+                    </a:xfrm>
+                    <a:prstGeom prst="rect">
+                      <a:avLst/>
+                    </a:prstGeom>
+                  </pic:spPr>
+                </pic:pic>
+              </a:graphicData>
+            </a:graphic>
+          </wp:inline>
+        </w:drawing>
       </w:r>
     </w:p>
     <w:p>
@@ -1865,7 +2126,6 @@
           <w:u w:val="single"/>
           <w:lang w:eastAsia="zh-TW"/>
         </w:rPr>
-        <w:lastRenderedPageBreak/>
         <w:t>Shot-cut key symbol</w:t>
       </w:r>
     </w:p>
@@ -2239,6 +2499,7 @@
                 <w:sz w:val="22"/>
                 <w:lang w:eastAsia="zh-TW"/>
               </w:rPr>
+              <w:lastRenderedPageBreak/>
               <w:t>&gt;</w:t>
             </w:r>
           </w:p>
@@ -2689,7 +2950,7 @@
               </w:rPr>
               <w:t xml:space="preserve">More: </w:t>
             </w:r>
-            <w:hyperlink r:id="rId7" w:history="1">
+            <w:hyperlink r:id="rId8" w:history="1">
               <w:r>
                 <w:rPr>
                   <w:rStyle w:val="Hyperlink"/>
@@ -2706,6 +2967,19 @@
         </w:tc>
       </w:tr>
     </w:tbl>
+    <w:p>
+      <w:pPr>
+        <w:spacing w:line="360" w:lineRule="auto"/>
+        <w:ind w:left="709"/>
+        <w:rPr>
+          <w:rFonts w:ascii="Frutiger CE 55 Roman" w:hAnsi="Frutiger CE 55 Roman"/>
+          <w:b/>
+          <w:sz w:val="22"/>
+          <w:u w:val="single"/>
+          <w:lang w:eastAsia="zh-TW"/>
+        </w:rPr>
+      </w:pPr>
+    </w:p>
     <w:p>
       <w:pPr>
         <w:spacing w:line="360" w:lineRule="auto"/>
@@ -3135,7 +3409,7 @@
               </w:rPr>
               <w:t xml:space="preserve">More: </w:t>
             </w:r>
-            <w:hyperlink r:id="rId8" w:history="1">
+            <w:hyperlink r:id="rId9" w:history="1">
               <w:r>
                 <w:rPr>
                   <w:rStyle w:val="Hyperlink"/>
@@ -3189,36 +3463,108 @@
     <w:p>
       <w:pPr>
         <w:spacing w:line="360" w:lineRule="auto"/>
+        <w:ind w:left="567"/>
+        <w:rPr>
+          <w:rFonts w:ascii="Frutiger CE 55 Roman" w:hAnsi="Frutiger CE 55 Roman"/>
+          <w:b/>
+          <w:sz w:val="21"/>
+        </w:rPr>
+      </w:pPr>
+      <w:r>
+        <w:rPr>
+          <w:rFonts w:ascii="Frutiger CE 55 Roman" w:hAnsi="Frutiger CE 55 Roman"/>
+          <w:b/>
+          <w:sz w:val="22"/>
+        </w:rPr>
+        <w:t>Let</w:t>
+      </w:r>
+      <w:r>
+        <w:rPr>
+          <w:rFonts w:ascii="Frutiger CE 55 Roman" w:hAnsi="Frutiger CE 55 Roman"/>
+          <w:b/>
+          <w:sz w:val="22"/>
+        </w:rPr>
+        <w:t>’s</w:t>
+      </w:r>
+      <w:r>
+        <w:rPr>
+          <w:rFonts w:ascii="Frutiger CE 55 Roman" w:hAnsi="Frutiger CE 55 Roman"/>
+          <w:b/>
+          <w:sz w:val="22"/>
+        </w:rPr>
+        <w:t xml:space="preserve"> creat</w:t>
+      </w:r>
+      <w:r>
+        <w:rPr>
+          <w:rFonts w:ascii="Frutiger CE 55 Roman" w:hAnsi="Frutiger CE 55 Roman"/>
+          <w:b/>
+          <w:sz w:val="22"/>
+        </w:rPr>
+        <w:t>e</w:t>
+      </w:r>
+      <w:r>
+        <w:rPr>
+          <w:rFonts w:ascii="Frutiger CE 55 Roman" w:hAnsi="Frutiger CE 55 Roman"/>
+          <w:b/>
+          <w:sz w:val="22"/>
+        </w:rPr>
+        <w:t xml:space="preserve"> Hotkeys for SCT</w:t>
+      </w:r>
+      <w:r>
+        <w:rPr>
+          <w:rFonts w:ascii="Frutiger CE 55 Roman" w:hAnsi="Frutiger CE 55 Roman"/>
+          <w:b/>
+          <w:sz w:val="21"/>
+        </w:rPr>
+        <w:t xml:space="preserve"> student</w:t>
+      </w:r>
+    </w:p>
+    <w:p>
+      <w:pPr>
+        <w:spacing w:line="360" w:lineRule="auto"/>
         <w:ind w:left="709"/>
         <w:rPr>
           <w:rFonts w:ascii="Frutiger CE 55 Roman" w:hAnsi="Frutiger CE 55 Roman"/>
-          <w:sz w:val="22"/>
-          <w:lang w:eastAsia="zh-TW"/>
-        </w:rPr>
-      </w:pPr>
-      <w:r>
-        <w:rPr>
-          <w:rFonts w:ascii="Frutiger CE 55 Roman" w:hAnsi="Frutiger CE 55 Roman"/>
-          <w:sz w:val="22"/>
-          <w:lang w:eastAsia="zh-TW"/>
-        </w:rPr>
-        <w:t xml:space="preserve">More AutoHotkey </w:t>
-      </w:r>
-      <w:r>
-        <w:rPr>
-          <w:rFonts w:ascii="Frutiger CE 55 Roman" w:hAnsi="Frutiger CE 55 Roman"/>
-          <w:sz w:val="22"/>
-          <w:lang w:eastAsia="zh-TW"/>
-        </w:rPr>
-        <w:t>sets</w:t>
-      </w:r>
-      <w:r>
-        <w:rPr>
-          <w:rFonts w:ascii="Frutiger CE 55 Roman" w:hAnsi="Frutiger CE 55 Roman"/>
-          <w:sz w:val="22"/>
-          <w:lang w:eastAsia="zh-TW"/>
-        </w:rPr>
-        <w:t xml:space="preserve"> for CST students!!</w:t>
+          <w:color w:val="FF0000"/>
+          <w:sz w:val="22"/>
+          <w:lang w:eastAsia="zh-TW"/>
+        </w:rPr>
+      </w:pPr>
+      <w:r>
+        <w:rPr>
+          <w:rFonts w:ascii="Frutiger CE 55 Roman" w:hAnsi="Frutiger CE 55 Roman"/>
+          <w:sz w:val="22"/>
+          <w:lang w:eastAsia="zh-TW"/>
+        </w:rPr>
+        <w:t xml:space="preserve">Please download the package that we prepared for you and </w:t>
+      </w:r>
+      <w:r>
+        <w:rPr>
+          <w:rFonts w:ascii="Frutiger CE 55 Roman" w:hAnsi="Frutiger CE 55 Roman"/>
+          <w:color w:val="FF0000"/>
+          <w:sz w:val="22"/>
+          <w:lang w:eastAsia="zh-TW"/>
+        </w:rPr>
+        <w:t>open “</w:t>
+      </w:r>
+      <w:proofErr w:type="spellStart"/>
+      <w:r>
+        <w:rPr>
+          <w:rFonts w:ascii="Frutiger CE 55 Roman" w:hAnsi="Frutiger CE 55 Roman"/>
+          <w:color w:val="FF0000"/>
+          <w:sz w:val="21"/>
+        </w:rPr>
+        <w:t>CST_Hotkeys_before</w:t>
+      </w:r>
+      <w:proofErr w:type="spellEnd"/>
+      <w:r>
+        <w:rPr>
+          <w:rFonts w:ascii="Frutiger CE 55 Roman" w:hAnsi="Frutiger CE 55 Roman"/>
+          <w:color w:val="FF0000"/>
+          <w:sz w:val="22"/>
+          <w:lang w:eastAsia="zh-TW"/>
+        </w:rPr>
+        <w:t>”.</w:t>
       </w:r>
     </w:p>
     <w:p>
@@ -3234,27 +3580,40 @@
       <w:r>
         <w:rPr>
           <w:rFonts w:ascii="Frutiger CE 55 Roman" w:hAnsi="Frutiger CE 55 Roman"/>
-          <w:sz w:val="22"/>
-          <w:lang w:eastAsia="zh-TW"/>
-        </w:rPr>
-        <w:t>Please download the package that we prepared for you and open “</w:t>
+          <w:color w:val="4472C4" w:themeColor="accent1"/>
+          <w:sz w:val="22"/>
+          <w:lang w:eastAsia="zh-TW"/>
+        </w:rPr>
+        <w:t xml:space="preserve">You can also open </w:t>
+      </w:r>
+      <w:r>
+        <w:rPr>
+          <w:rFonts w:ascii="Frutiger CE 55 Roman" w:hAnsi="Frutiger CE 55 Roman"/>
+          <w:color w:val="4472C4" w:themeColor="accent1"/>
+          <w:sz w:val="22"/>
+          <w:lang w:eastAsia="zh-TW"/>
+        </w:rPr>
+        <w:t>“</w:t>
       </w:r>
       <w:proofErr w:type="spellStart"/>
       <w:r>
         <w:rPr>
           <w:rFonts w:ascii="Frutiger CE 55 Roman" w:hAnsi="Frutiger CE 55 Roman"/>
-          <w:sz w:val="21"/>
-        </w:rPr>
-        <w:t>CST_Hotkeys_before</w:t>
+          <w:color w:val="4472C4" w:themeColor="accent1"/>
+          <w:sz w:val="22"/>
+          <w:lang w:eastAsia="zh-TW"/>
+        </w:rPr>
+        <w:t>CST_Hotkeys_after</w:t>
       </w:r>
       <w:proofErr w:type="spellEnd"/>
       <w:r>
         <w:rPr>
           <w:rFonts w:ascii="Frutiger CE 55 Roman" w:hAnsi="Frutiger CE 55 Roman"/>
-          <w:sz w:val="22"/>
-          <w:lang w:eastAsia="zh-TW"/>
-        </w:rPr>
-        <w:t>”.</w:t>
+          <w:color w:val="4472C4" w:themeColor="accent1"/>
+          <w:sz w:val="22"/>
+          <w:lang w:eastAsia="zh-TW"/>
+        </w:rPr>
+        <w:t>” in the example folder to see the answers.</w:t>
       </w:r>
     </w:p>
     <w:p>
@@ -3267,40 +3626,6 @@
           <w:lang w:eastAsia="zh-TW"/>
         </w:rPr>
       </w:pPr>
-      <w:r>
-        <w:rPr>
-          <w:rFonts w:ascii="Frutiger CE 55 Roman" w:hAnsi="Frutiger CE 55 Roman"/>
-          <w:sz w:val="22"/>
-          <w:lang w:eastAsia="zh-TW"/>
-        </w:rPr>
-        <w:t xml:space="preserve">You can also open </w:t>
-      </w:r>
-      <w:r>
-        <w:rPr>
-          <w:rFonts w:ascii="Frutiger CE 55 Roman" w:hAnsi="Frutiger CE 55 Roman"/>
-          <w:sz w:val="22"/>
-          <w:lang w:eastAsia="zh-TW"/>
-        </w:rPr>
-        <w:t>“</w:t>
-      </w:r>
-      <w:proofErr w:type="spellStart"/>
-      <w:r>
-        <w:rPr>
-          <w:rFonts w:ascii="Frutiger CE 55 Roman" w:hAnsi="Frutiger CE 55 Roman"/>
-          <w:sz w:val="22"/>
-          <w:lang w:eastAsia="zh-TW"/>
-        </w:rPr>
-        <w:t>CST_Hotkeys_after</w:t>
-      </w:r>
-      <w:proofErr w:type="spellEnd"/>
-      <w:r>
-        <w:rPr>
-          <w:rFonts w:ascii="Frutiger CE 55 Roman" w:hAnsi="Frutiger CE 55 Roman"/>
-          <w:sz w:val="22"/>
-          <w:lang w:eastAsia="zh-TW"/>
-        </w:rPr>
-        <w:t>” in the example folder to see the answers.</w:t>
-      </w:r>
     </w:p>
     <w:p>
       <w:pPr>
@@ -3312,6 +3637,149 @@
           <w:lang w:eastAsia="zh-TW"/>
         </w:rPr>
       </w:pPr>
+      <w:r>
+        <w:rPr>
+          <w:rFonts w:ascii="Frutiger CE 55 Roman" w:hAnsi="Frutiger CE 55 Roman"/>
+          <w:sz w:val="22"/>
+          <w:lang w:eastAsia="zh-TW"/>
+        </w:rPr>
+        <w:tab/>
+      </w:r>
+      <w:r>
+        <w:rPr>
+          <w:rFonts w:ascii="Frutiger CE 55 Roman" w:hAnsi="Frutiger CE 55 Roman"/>
+          <w:sz w:val="22"/>
+          <w:lang w:eastAsia="zh-TW"/>
+        </w:rPr>
+        <w:tab/>
+      </w:r>
+      <w:r>
+        <w:rPr>
+          <w:rFonts w:ascii="Frutiger CE 55 Roman" w:hAnsi="Frutiger CE 55 Roman"/>
+          <w:sz w:val="22"/>
+          <w:lang w:eastAsia="zh-TW"/>
+        </w:rPr>
+        <w:tab/>
+      </w:r>
+    </w:p>
+    <w:p>
+      <w:pPr>
+        <w:spacing w:line="360" w:lineRule="auto"/>
+        <w:ind w:left="567" w:firstLine="142"/>
+        <w:rPr>
+          <w:rFonts w:ascii="Frutiger CE 55 Roman" w:hAnsi="Frutiger CE 55 Roman"/>
+          <w:b/>
+          <w:sz w:val="22"/>
+          <w:lang w:eastAsia="zh-TW"/>
+        </w:rPr>
+      </w:pPr>
+      <w:r>
+        <w:rPr>
+          <w:rFonts w:ascii="Frutiger CE 55 Roman" w:hAnsi="Frutiger CE 55 Roman"/>
+          <w:sz w:val="22"/>
+          <w:lang w:eastAsia="zh-TW"/>
+        </w:rPr>
+        <w:tab/>
+      </w:r>
+      <w:r>
+        <w:rPr>
+          <w:rFonts w:ascii="Frutiger CE 55 Roman" w:hAnsi="Frutiger CE 55 Roman"/>
+          <w:sz w:val="22"/>
+          <w:lang w:eastAsia="zh-TW"/>
+        </w:rPr>
+        <w:tab/>
+      </w:r>
+      <w:r>
+        <w:rPr>
+          <w:rFonts w:ascii="Frutiger CE 55 Roman" w:hAnsi="Frutiger CE 55 Roman"/>
+          <w:sz w:val="22"/>
+          <w:lang w:eastAsia="zh-TW"/>
+        </w:rPr>
+        <w:tab/>
+      </w:r>
+      <w:r>
+        <w:rPr>
+          <w:rFonts w:ascii="Frutiger CE 55 Roman" w:hAnsi="Frutiger CE 55 Roman"/>
+          <w:color w:val="FFFFFF" w:themeColor="background1"/>
+          <w:sz w:val="22"/>
+          <w:highlight w:val="black"/>
+          <w:shd w:val="clear" w:color="auto" w:fill="000000" w:themeFill="text1"/>
+          <w:lang w:eastAsia="zh-TW"/>
+        </w:rPr>
+        <w:t>Reference</w:t>
+      </w:r>
+      <w:r>
+        <w:rPr>
+          <w:rFonts w:ascii="Frutiger CE 55 Roman" w:hAnsi="Frutiger CE 55 Roman"/>
+          <w:sz w:val="22"/>
+          <w:lang w:eastAsia="zh-TW"/>
+        </w:rPr>
+        <w:t xml:space="preserve"> </w:t>
+      </w:r>
+      <w:r>
+        <w:rPr>
+          <w:rFonts w:ascii="Frutiger CE 55 Roman" w:hAnsi="Frutiger CE 55 Roman"/>
+          <w:b/>
+          <w:sz w:val="22"/>
+          <w:lang w:eastAsia="zh-TW"/>
+        </w:rPr>
+        <w:t>Dvorak keyboard layout</w:t>
+      </w:r>
+    </w:p>
+    <w:p>
+      <w:pPr>
+        <w:spacing w:line="360" w:lineRule="auto"/>
+        <w:ind w:left="2007" w:firstLine="153"/>
+        <w:rPr>
+          <w:rFonts w:ascii="Frutiger CE 55 Roman" w:hAnsi="Frutiger CE 55 Roman"/>
+          <w:sz w:val="22"/>
+          <w:lang w:eastAsia="zh-TW"/>
+        </w:rPr>
+      </w:pPr>
+      <w:r>
+        <w:rPr>
+          <w:rFonts w:ascii="Frutiger CE 55 Roman" w:hAnsi="Frutiger CE 55 Roman"/>
+          <w:sz w:val="22"/>
+          <w:lang w:eastAsia="zh-TW"/>
+        </w:rPr>
+        <w:drawing>
+          <wp:inline distT="0" distB="0" distL="0" distR="0" wp14:anchorId="61511480" wp14:editId="01FA083A">
+            <wp:extent cx="4408917" cy="4234836"/>
+            <wp:effectExtent l="0" t="0" r="10795" b="6985"/>
+            <wp:docPr id="3" name="Picture 3"/>
+            <wp:cNvGraphicFramePr>
+              <a:graphicFrameLocks xmlns:a="http://schemas.openxmlformats.org/drawingml/2006/main" noChangeAspect="1"/>
+            </wp:cNvGraphicFramePr>
+            <a:graphic xmlns:a="http://schemas.openxmlformats.org/drawingml/2006/main">
+              <a:graphicData uri="http://schemas.openxmlformats.org/drawingml/2006/picture">
+                <pic:pic xmlns:pic="http://schemas.openxmlformats.org/drawingml/2006/picture">
+                  <pic:nvPicPr>
+                    <pic:cNvPr id="1" name=""/>
+                    <pic:cNvPicPr/>
+                  </pic:nvPicPr>
+                  <pic:blipFill>
+                    <a:blip r:embed="rId10"/>
+                    <a:stretch>
+                      <a:fillRect/>
+                    </a:stretch>
+                  </pic:blipFill>
+                  <pic:spPr>
+                    <a:xfrm>
+                      <a:off x="0" y="0"/>
+                      <a:ext cx="4411868" cy="4237671"/>
+                    </a:xfrm>
+                    <a:prstGeom prst="rect">
+                      <a:avLst/>
+                    </a:prstGeom>
+                  </pic:spPr>
+                </pic:pic>
+              </a:graphicData>
+            </a:graphic>
+          </wp:inline>
+        </w:drawing>
+      </w:r>
+      <w:bookmarkStart w:id="0" w:name="_GoBack"/>
+      <w:bookmarkEnd w:id="0"/>
     </w:p>
     <w:sectPr>
       <w:pgSz w:w="11900" w:h="16840"/>
@@ -3324,7 +3792,7 @@
 </file>
 
 <file path=word/styles.xml><?xml version="1.0" encoding="utf-8"?>
-<w:styles xmlns:mc="http://schemas.openxmlformats.org/markup-compatibility/2006" xmlns:r="http://schemas.openxmlformats.org/officeDocument/2006/relationships" xmlns:w="http://schemas.openxmlformats.org/wordprocessingml/2006/main" xmlns:w14="http://schemas.microsoft.com/office/word/2010/wordml" xmlns:w15="http://schemas.microsoft.com/office/word/2012/wordml" xmlns:w16cid="http://schemas.microsoft.com/office/word/2016/wordml/cid" xmlns:w16se="http://schemas.microsoft.com/office/word/2015/wordml/symex" mc:Ignorable="w14 w15 w16se w16cid">
+<w:styles xmlns:mc="http://schemas.openxmlformats.org/markup-compatibility/2006" xmlns:r="http://schemas.openxmlformats.org/officeDocument/2006/relationships" xmlns:w="http://schemas.openxmlformats.org/wordprocessingml/2006/main" xmlns:w14="http://schemas.microsoft.com/office/word/2010/wordml" xmlns:w15="http://schemas.microsoft.com/office/word/2012/wordml" mc:Ignorable="w14 w15">
   <w:docDefaults>
     <w:rPrDefault>
       <w:rPr>
@@ -3337,7 +3805,7 @@
     </w:rPrDefault>
     <w:pPrDefault/>
   </w:docDefaults>
-  <w:latentStyles w:defLockedState="0" w:defUIPriority="99" w:defSemiHidden="0" w:defUnhideWhenUsed="0" w:defQFormat="0" w:count="375">
+  <w:latentStyles w:defLockedState="0" w:defUIPriority="99" w:defSemiHidden="0" w:defUnhideWhenUsed="0" w:defQFormat="0" w:count="382">
     <w:lsdException w:name="Normal" w:uiPriority="0" w:qFormat="1"/>
     <w:lsdException w:name="heading 1" w:uiPriority="9" w:qFormat="1"/>
     <w:lsdException w:name="heading 2" w:semiHidden="1" w:uiPriority="9" w:unhideWhenUsed="1" w:qFormat="1"/>
@@ -3823,6 +4291,7 @@
     <w:uiPriority w:val="39"/>
     <w:rsid w:val="004F4A68"/>
     <w:tblPr>
+      <w:tblInd w:w="0" w:type="dxa"/>
       <w:tblBorders>
         <w:top w:val="single" w:sz="4" w:space="0" w:color="auto"/>
         <w:left w:val="single" w:sz="4" w:space="0" w:color="auto"/>
@@ -3831,6 +4300,12 @@
         <w:insideH w:val="single" w:sz="4" w:space="0" w:color="auto"/>
         <w:insideV w:val="single" w:sz="4" w:space="0" w:color="auto"/>
       </w:tblBorders>
+      <w:tblCellMar>
+        <w:top w:w="0" w:type="dxa"/>
+        <w:left w:w="108" w:type="dxa"/>
+        <w:bottom w:w="0" w:type="dxa"/>
+        <w:right w:w="108" w:type="dxa"/>
+      </w:tblCellMar>
     </w:tblPr>
   </w:style>
   <w:style w:type="character" w:styleId="FollowedHyperlink">

--- a/02 Autohotkey Demo.docx
+++ b/02 Autohotkey Demo.docx
@@ -90,7 +90,18 @@
           <w:color w:val="C00000"/>
           <w:sz w:val="22"/>
         </w:rPr>
-        <w:t>Note: you can just follow the “steps” to learn it by hand-on activities.</w:t>
+        <w:t>Note: you can just follow t</w:t>
+      </w:r>
+      <w:bookmarkStart w:id="0" w:name="_GoBack"/>
+      <w:bookmarkEnd w:id="0"/>
+      <w:r>
+        <w:rPr>
+          <w:rFonts w:ascii="Frutiger CE 55 Roman" w:hAnsi="Frutiger CE 55 Roman"/>
+          <w:i/>
+          <w:color w:val="C00000"/>
+          <w:sz w:val="22"/>
+        </w:rPr>
+        <w:t>he “steps” to learn it by hand-on activities.</w:t>
       </w:r>
     </w:p>
     <w:p>
@@ -1140,7 +1151,7 @@
                           <pic:cNvPicPr/>
                         </pic:nvPicPr>
                         <pic:blipFill>
-                          <a:blip r:embed="rId4"/>
+                          <a:blip r:embed="rId6"/>
                           <a:stretch>
                             <a:fillRect/>
                           </a:stretch>
@@ -1218,6 +1229,7 @@
           <w:rFonts w:ascii="Frutiger CE 55 Roman" w:hAnsi="Frutiger CE 55 Roman"/>
           <w:sz w:val="22"/>
         </w:rPr>
+        <w:lastRenderedPageBreak/>
         <w:t xml:space="preserve">That’s the basic steps to create a </w:t>
       </w:r>
       <w:r>
@@ -1805,7 +1817,7 @@
         </w:rPr>
         <w:t xml:space="preserve">1/ AutoHotkey documentation </w:t>
       </w:r>
-      <w:hyperlink r:id="rId5" w:history="1">
+      <w:hyperlink r:id="rId7" w:history="1">
         <w:r>
           <w:rPr>
             <w:rStyle w:val="Hyperlink"/>
@@ -1828,7 +1840,7 @@
       <w:r>
         <w:t xml:space="preserve">2/ Really useful tutorial </w:t>
       </w:r>
-      <w:hyperlink r:id="rId6" w:history="1">
+      <w:hyperlink r:id="rId8" w:history="1">
         <w:r>
           <w:rPr>
             <w:rStyle w:val="Hyperlink"/>
@@ -2006,7 +2018,7 @@
                     <pic:cNvPicPr/>
                   </pic:nvPicPr>
                   <pic:blipFill>
-                    <a:blip r:embed="rId7"/>
+                    <a:blip r:embed="rId9"/>
                     <a:stretch>
                       <a:fillRect/>
                     </a:stretch>
@@ -2337,6 +2349,7 @@
                 <w:sz w:val="22"/>
                 <w:lang w:eastAsia="zh-TW"/>
               </w:rPr>
+              <w:lastRenderedPageBreak/>
               <w:t>&lt;</w:t>
             </w:r>
           </w:p>
@@ -2499,7 +2512,6 @@
                 <w:sz w:val="22"/>
                 <w:lang w:eastAsia="zh-TW"/>
               </w:rPr>
-              <w:lastRenderedPageBreak/>
               <w:t>&gt;</w:t>
             </w:r>
           </w:p>
@@ -2950,7 +2962,7 @@
               </w:rPr>
               <w:t xml:space="preserve">More: </w:t>
             </w:r>
-            <w:hyperlink r:id="rId8" w:history="1">
+            <w:hyperlink r:id="rId10" w:history="1">
               <w:r>
                 <w:rPr>
                   <w:rStyle w:val="Hyperlink"/>
@@ -3409,7 +3421,7 @@
               </w:rPr>
               <w:t xml:space="preserve">More: </w:t>
             </w:r>
-            <w:hyperlink r:id="rId9" w:history="1">
+            <w:hyperlink r:id="rId11" w:history="1">
               <w:r>
                 <w:rPr>
                   <w:rStyle w:val="Hyperlink"/>
@@ -3626,17 +3638,6 @@
           <w:lang w:eastAsia="zh-TW"/>
         </w:rPr>
       </w:pPr>
-    </w:p>
-    <w:p>
-      <w:pPr>
-        <w:spacing w:line="360" w:lineRule="auto"/>
-        <w:ind w:left="709"/>
-        <w:rPr>
-          <w:rFonts w:ascii="Frutiger CE 55 Roman" w:hAnsi="Frutiger CE 55 Roman"/>
-          <w:sz w:val="22"/>
-          <w:lang w:eastAsia="zh-TW"/>
-        </w:rPr>
-      </w:pPr>
       <w:r>
         <w:rPr>
           <w:rFonts w:ascii="Frutiger CE 55 Roman" w:hAnsi="Frutiger CE 55 Roman"/>
@@ -3739,13 +3740,14 @@
       <w:r>
         <w:rPr>
           <w:rFonts w:ascii="Frutiger CE 55 Roman" w:hAnsi="Frutiger CE 55 Roman"/>
+          <w:noProof/>
           <w:sz w:val="22"/>
           <w:lang w:eastAsia="zh-TW"/>
         </w:rPr>
         <w:drawing>
-          <wp:inline distT="0" distB="0" distL="0" distR="0" wp14:anchorId="61511480" wp14:editId="01FA083A">
-            <wp:extent cx="4408917" cy="4234836"/>
-            <wp:effectExtent l="0" t="0" r="10795" b="6985"/>
+          <wp:inline distT="0" distB="0" distL="0" distR="0" wp14:anchorId="61511480" wp14:editId="344D61F8">
+            <wp:extent cx="3823335" cy="3672376"/>
+            <wp:effectExtent l="0" t="0" r="12065" b="10795"/>
             <wp:docPr id="3" name="Picture 3"/>
             <wp:cNvGraphicFramePr>
               <a:graphicFrameLocks xmlns:a="http://schemas.openxmlformats.org/drawingml/2006/main" noChangeAspect="1"/>
@@ -3758,7 +3760,7 @@
                     <pic:cNvPicPr/>
                   </pic:nvPicPr>
                   <pic:blipFill>
-                    <a:blip r:embed="rId10"/>
+                    <a:blip r:embed="rId12"/>
                     <a:stretch>
                       <a:fillRect/>
                     </a:stretch>
@@ -3766,7 +3768,7 @@
                   <pic:spPr>
                     <a:xfrm>
                       <a:off x="0" y="0"/>
-                      <a:ext cx="4411868" cy="4237671"/>
+                      <a:ext cx="3830638" cy="3679390"/>
                     </a:xfrm>
                     <a:prstGeom prst="rect">
                       <a:avLst/>
@@ -3778,10 +3780,9 @@
           </wp:inline>
         </w:drawing>
       </w:r>
-      <w:bookmarkStart w:id="0" w:name="_GoBack"/>
-      <w:bookmarkEnd w:id="0"/>
     </w:p>
     <w:sectPr>
+      <w:headerReference w:type="default" r:id="rId13"/>
       <w:pgSz w:w="11900" w:h="16840"/>
       <w:pgMar w:top="720" w:right="720" w:bottom="720" w:left="720" w:header="708" w:footer="708" w:gutter="0"/>
       <w:cols w:space="708"/>
@@ -3789,6 +3790,62 @@
     </w:sectPr>
   </w:body>
 </w:document>
+</file>
+
+<file path=word/endnotes.xml><?xml version="1.0" encoding="utf-8"?>
+<w:endnotes xmlns:wpc="http://schemas.microsoft.com/office/word/2010/wordprocessingCanvas" xmlns:mo="http://schemas.microsoft.com/office/mac/office/2008/main" xmlns:mc="http://schemas.openxmlformats.org/markup-compatibility/2006" xmlns:mv="urn:schemas-microsoft-com:mac:vml" xmlns:o="urn:schemas-microsoft-com:office:office" xmlns:r="http://schemas.openxmlformats.org/officeDocument/2006/relationships" xmlns:m="http://schemas.openxmlformats.org/officeDocument/2006/math" xmlns:v="urn:schemas-microsoft-com:vml" xmlns:wp14="http://schemas.microsoft.com/office/word/2010/wordprocessingDrawing" xmlns:wp="http://schemas.openxmlformats.org/drawingml/2006/wordprocessingDrawing" xmlns:w10="urn:schemas-microsoft-com:office:word" xmlns:w="http://schemas.openxmlformats.org/wordprocessingml/2006/main" xmlns:w14="http://schemas.microsoft.com/office/word/2010/wordml" xmlns:w15="http://schemas.microsoft.com/office/word/2012/wordml" xmlns:wpg="http://schemas.microsoft.com/office/word/2010/wordprocessingGroup" xmlns:wpi="http://schemas.microsoft.com/office/word/2010/wordprocessingInk" xmlns:wne="http://schemas.microsoft.com/office/word/2006/wordml" xmlns:wps="http://schemas.microsoft.com/office/word/2010/wordprocessingShape" mc:Ignorable="w14 w15 wp14">
+  <w:endnote w:type="separator" w:id="-1">
+    <w:p>
+      <w:r>
+        <w:separator/>
+      </w:r>
+    </w:p>
+  </w:endnote>
+  <w:endnote w:type="continuationSeparator" w:id="0">
+    <w:p>
+      <w:r>
+        <w:continuationSeparator/>
+      </w:r>
+    </w:p>
+  </w:endnote>
+</w:endnotes>
+</file>
+
+<file path=word/footnotes.xml><?xml version="1.0" encoding="utf-8"?>
+<w:footnotes xmlns:wpc="http://schemas.microsoft.com/office/word/2010/wordprocessingCanvas" xmlns:mo="http://schemas.microsoft.com/office/mac/office/2008/main" xmlns:mc="http://schemas.openxmlformats.org/markup-compatibility/2006" xmlns:mv="urn:schemas-microsoft-com:mac:vml" xmlns:o="urn:schemas-microsoft-com:office:office" xmlns:r="http://schemas.openxmlformats.org/officeDocument/2006/relationships" xmlns:m="http://schemas.openxmlformats.org/officeDocument/2006/math" xmlns:v="urn:schemas-microsoft-com:vml" xmlns:wp14="http://schemas.microsoft.com/office/word/2010/wordprocessingDrawing" xmlns:wp="http://schemas.openxmlformats.org/drawingml/2006/wordprocessingDrawing" xmlns:w10="urn:schemas-microsoft-com:office:word" xmlns:w="http://schemas.openxmlformats.org/wordprocessingml/2006/main" xmlns:w14="http://schemas.microsoft.com/office/word/2010/wordml" xmlns:w15="http://schemas.microsoft.com/office/word/2012/wordml" xmlns:wpg="http://schemas.microsoft.com/office/word/2010/wordprocessingGroup" xmlns:wpi="http://schemas.microsoft.com/office/word/2010/wordprocessingInk" xmlns:wne="http://schemas.microsoft.com/office/word/2006/wordml" xmlns:wps="http://schemas.microsoft.com/office/word/2010/wordprocessingShape" mc:Ignorable="w14 w15 wp14">
+  <w:footnote w:type="separator" w:id="-1">
+    <w:p>
+      <w:r>
+        <w:separator/>
+      </w:r>
+    </w:p>
+  </w:footnote>
+  <w:footnote w:type="continuationSeparator" w:id="0">
+    <w:p>
+      <w:r>
+        <w:continuationSeparator/>
+      </w:r>
+    </w:p>
+  </w:footnote>
+</w:footnotes>
+</file>
+
+<file path=word/header1.xml><?xml version="1.0" encoding="utf-8"?>
+<w:hdr xmlns:wpc="http://schemas.microsoft.com/office/word/2010/wordprocessingCanvas" xmlns:mo="http://schemas.microsoft.com/office/mac/office/2008/main" xmlns:mc="http://schemas.openxmlformats.org/markup-compatibility/2006" xmlns:mv="urn:schemas-microsoft-com:mac:vml" xmlns:o="urn:schemas-microsoft-com:office:office" xmlns:r="http://schemas.openxmlformats.org/officeDocument/2006/relationships" xmlns:m="http://schemas.openxmlformats.org/officeDocument/2006/math" xmlns:v="urn:schemas-microsoft-com:vml" xmlns:wp14="http://schemas.microsoft.com/office/word/2010/wordprocessingDrawing" xmlns:wp="http://schemas.openxmlformats.org/drawingml/2006/wordprocessingDrawing" xmlns:w10="urn:schemas-microsoft-com:office:word" xmlns:w="http://schemas.openxmlformats.org/wordprocessingml/2006/main" xmlns:w14="http://schemas.microsoft.com/office/word/2010/wordml" xmlns:w15="http://schemas.microsoft.com/office/word/2012/wordml" xmlns:wpg="http://schemas.microsoft.com/office/word/2010/wordprocessingGroup" xmlns:wpi="http://schemas.microsoft.com/office/word/2010/wordprocessingInk" xmlns:wne="http://schemas.microsoft.com/office/word/2006/wordml" xmlns:wps="http://schemas.microsoft.com/office/word/2010/wordprocessingShape" mc:Ignorable="w14 w15 wp14">
+  <w:p>
+    <w:pPr>
+      <w:pStyle w:val="Header"/>
+    </w:pPr>
+    <w:r>
+      <w:t>Johnny, Vicky, Luca SET E</w:t>
+    </w:r>
+  </w:p>
+  <w:p>
+    <w:pPr>
+      <w:pStyle w:val="Header"/>
+    </w:pPr>
+  </w:p>
+</w:hdr>
 </file>
 
 <file path=word/styles.xml><?xml version="1.0" encoding="utf-8"?>
@@ -4320,6 +4377,48 @@
       <w:u w:val="single"/>
     </w:rPr>
   </w:style>
+  <w:style w:type="paragraph" w:styleId="Header">
+    <w:name w:val="header"/>
+    <w:basedOn w:val="Normal"/>
+    <w:link w:val="HeaderChar"/>
+    <w:uiPriority w:val="99"/>
+    <w:unhideWhenUsed/>
+    <w:rsid w:val="002916E3"/>
+    <w:pPr>
+      <w:tabs>
+        <w:tab w:val="center" w:pos="4680"/>
+        <w:tab w:val="right" w:pos="9360"/>
+      </w:tabs>
+    </w:pPr>
+  </w:style>
+  <w:style w:type="character" w:customStyle="1" w:styleId="HeaderChar">
+    <w:name w:val="Header Char"/>
+    <w:basedOn w:val="DefaultParagraphFont"/>
+    <w:link w:val="Header"/>
+    <w:uiPriority w:val="99"/>
+    <w:rsid w:val="002916E3"/>
+  </w:style>
+  <w:style w:type="paragraph" w:styleId="Footer">
+    <w:name w:val="footer"/>
+    <w:basedOn w:val="Normal"/>
+    <w:link w:val="FooterChar"/>
+    <w:uiPriority w:val="99"/>
+    <w:unhideWhenUsed/>
+    <w:rsid w:val="002916E3"/>
+    <w:pPr>
+      <w:tabs>
+        <w:tab w:val="center" w:pos="4680"/>
+        <w:tab w:val="right" w:pos="9360"/>
+      </w:tabs>
+    </w:pPr>
+  </w:style>
+  <w:style w:type="character" w:customStyle="1" w:styleId="FooterChar">
+    <w:name w:val="Footer Char"/>
+    <w:basedOn w:val="DefaultParagraphFont"/>
+    <w:link w:val="Footer"/>
+    <w:uiPriority w:val="99"/>
+    <w:rsid w:val="002916E3"/>
+  </w:style>
 </w:styles>
 </file>
 
